--- a/2SEM/ISI002 - Sistemas de Informação/Sistemas de Informação P2.docx
+++ b/2SEM/ISI002 - Sistemas de Informação/Sistemas de Informação P2.docx
@@ -397,9 +397,11 @@
         <w:autoSpaceDN w:val="0"/>
         <w:adjustRightInd w:val="0"/>
         <w:spacing w:line="276" w:lineRule="auto"/>
-      </w:pPr>
-      <w:bookmarkStart w:id="0" w:name="_GoBack"/>
-      <w:bookmarkEnd w:id="0"/>
+        <w:rPr>
+          <w:sz w:val="20"/>
+          <w:szCs w:val="20"/>
+        </w:rPr>
+      </w:pPr>
     </w:p>
     <w:p>
       <w:pPr>
@@ -414,31 +416,31 @@
         <w:spacing w:line="276" w:lineRule="auto"/>
         <w:rPr>
           <w:rFonts w:ascii="Raleway" w:hAnsi="Raleway" w:cs="Times New Roman"/>
-          <w:sz w:val="22"/>
-          <w:szCs w:val="22"/>
-        </w:rPr>
-      </w:pPr>
-      <w:r>
-        <w:rPr>
-          <w:rFonts w:ascii="Raleway" w:hAnsi="Raleway" w:cs="Times New Roman"/>
-          <w:sz w:val="22"/>
-          <w:szCs w:val="22"/>
+          <w:sz w:val="20"/>
+          <w:szCs w:val="20"/>
+        </w:rPr>
+      </w:pPr>
+      <w:r>
+        <w:rPr>
+          <w:rFonts w:ascii="Raleway" w:hAnsi="Raleway" w:cs="Times New Roman"/>
+          <w:sz w:val="20"/>
+          <w:szCs w:val="20"/>
         </w:rPr>
         <w:t>Por que o SPT é crítico para a empresa? Cite um exemplo de SPT que você</w:t>
       </w:r>
       <w:r>
         <w:rPr>
           <w:rFonts w:ascii="Raleway" w:hAnsi="Raleway" w:cs="Times New Roman"/>
-          <w:sz w:val="22"/>
-          <w:szCs w:val="22"/>
+          <w:sz w:val="20"/>
+          <w:szCs w:val="20"/>
         </w:rPr>
         <w:t xml:space="preserve"> </w:t>
       </w:r>
       <w:r>
         <w:rPr>
           <w:rFonts w:ascii="Raleway" w:hAnsi="Raleway" w:cs="Times New Roman"/>
-          <w:sz w:val="22"/>
-          <w:szCs w:val="22"/>
+          <w:sz w:val="20"/>
+          <w:szCs w:val="20"/>
         </w:rPr>
         <w:t>costuma utilizar e justifique sua resposta.</w:t>
       </w:r>
@@ -449,23 +451,139 @@
         <w:autoSpaceDN w:val="0"/>
         <w:adjustRightInd w:val="0"/>
         <w:spacing w:line="276" w:lineRule="auto"/>
-        <w:rPr>
-          <w:rFonts w:ascii="Raleway" w:hAnsi="Raleway" w:cs="Times New Roman"/>
-          <w:sz w:val="22"/>
-          <w:szCs w:val="22"/>
-        </w:rPr>
-      </w:pPr>
-    </w:p>
-    <w:p>
-      <w:pPr>
-        <w:autoSpaceDE w:val="0"/>
-        <w:autoSpaceDN w:val="0"/>
-        <w:adjustRightInd w:val="0"/>
-        <w:spacing w:line="276" w:lineRule="auto"/>
-        <w:rPr>
-          <w:rFonts w:ascii="Raleway" w:hAnsi="Raleway" w:cs="Times New Roman"/>
-          <w:sz w:val="22"/>
-          <w:szCs w:val="22"/>
+        <w:ind w:left="360"/>
+        <w:rPr>
+          <w:rFonts w:ascii="Raleway" w:hAnsi="Raleway" w:cs="Times New Roman"/>
+          <w:color w:val="0B769D" w:themeColor="accent2" w:themeShade="80"/>
+          <w:sz w:val="20"/>
+          <w:szCs w:val="20"/>
+        </w:rPr>
+      </w:pPr>
+      <w:r>
+        <w:rPr>
+          <w:rFonts w:ascii="Raleway" w:hAnsi="Raleway" w:cs="Times New Roman"/>
+          <w:color w:val="0B769D" w:themeColor="accent2" w:themeShade="80"/>
+          <w:sz w:val="20"/>
+          <w:szCs w:val="20"/>
+        </w:rPr>
+        <w:t xml:space="preserve">Os </w:t>
+      </w:r>
+      <w:r>
+        <w:rPr>
+          <w:rFonts w:ascii="Raleway" w:hAnsi="Raleway" w:cs="Times New Roman"/>
+          <w:b/>
+          <w:color w:val="0B769D" w:themeColor="accent2" w:themeShade="80"/>
+          <w:sz w:val="20"/>
+          <w:szCs w:val="20"/>
+        </w:rPr>
+        <w:t>Sistemas de Processamento de Transação</w:t>
+      </w:r>
+      <w:r>
+        <w:rPr>
+          <w:rFonts w:ascii="Raleway" w:hAnsi="Raleway" w:cs="Times New Roman"/>
+          <w:color w:val="0B769D" w:themeColor="accent2" w:themeShade="80"/>
+          <w:sz w:val="20"/>
+          <w:szCs w:val="20"/>
+        </w:rPr>
+        <w:t xml:space="preserve"> (</w:t>
+      </w:r>
+      <w:proofErr w:type="spellStart"/>
+      <w:r>
+        <w:rPr>
+          <w:rFonts w:ascii="Raleway" w:hAnsi="Raleway" w:cs="Times New Roman"/>
+          <w:color w:val="0B769D" w:themeColor="accent2" w:themeShade="80"/>
+          <w:sz w:val="20"/>
+          <w:szCs w:val="20"/>
+        </w:rPr>
+        <w:t>SPTs</w:t>
+      </w:r>
+      <w:proofErr w:type="spellEnd"/>
+      <w:r>
+        <w:rPr>
+          <w:rFonts w:ascii="Raleway" w:hAnsi="Raleway" w:cs="Times New Roman"/>
+          <w:color w:val="0B769D" w:themeColor="accent2" w:themeShade="80"/>
+          <w:sz w:val="20"/>
+          <w:szCs w:val="20"/>
+        </w:rPr>
+        <w:t>) automatizam processos de transações, ou seja, processos de vendas, trocas, negociações, acordos</w:t>
+      </w:r>
+      <w:r>
+        <w:rPr>
+          <w:rFonts w:ascii="Raleway" w:hAnsi="Raleway" w:cs="Times New Roman"/>
+          <w:color w:val="0B769D" w:themeColor="accent2" w:themeShade="80"/>
+          <w:sz w:val="20"/>
+          <w:szCs w:val="20"/>
+        </w:rPr>
+        <w:t>, entre outros.</w:t>
+      </w:r>
+    </w:p>
+    <w:p>
+      <w:pPr>
+        <w:autoSpaceDE w:val="0"/>
+        <w:autoSpaceDN w:val="0"/>
+        <w:adjustRightInd w:val="0"/>
+        <w:spacing w:line="276" w:lineRule="auto"/>
+        <w:ind w:left="360"/>
+        <w:rPr>
+          <w:rFonts w:ascii="Raleway" w:hAnsi="Raleway" w:cs="Times New Roman"/>
+          <w:color w:val="0B769D" w:themeColor="accent2" w:themeShade="80"/>
+          <w:sz w:val="20"/>
+          <w:szCs w:val="20"/>
+        </w:rPr>
+      </w:pPr>
+      <w:r>
+        <w:rPr>
+          <w:rFonts w:ascii="Raleway" w:hAnsi="Raleway" w:cs="Times New Roman"/>
+          <w:color w:val="0B769D" w:themeColor="accent2" w:themeShade="80"/>
+          <w:sz w:val="20"/>
+          <w:szCs w:val="20"/>
+        </w:rPr>
+        <w:t>A automatização desses processos acarreta em ganho de tempo e, consequentemente, dinheiro.</w:t>
+      </w:r>
+    </w:p>
+    <w:p>
+      <w:pPr>
+        <w:autoSpaceDE w:val="0"/>
+        <w:autoSpaceDN w:val="0"/>
+        <w:adjustRightInd w:val="0"/>
+        <w:spacing w:line="276" w:lineRule="auto"/>
+        <w:ind w:left="360"/>
+        <w:rPr>
+          <w:rFonts w:ascii="Raleway" w:hAnsi="Raleway" w:cs="Times New Roman"/>
+          <w:color w:val="0B769D" w:themeColor="accent2" w:themeShade="80"/>
+          <w:sz w:val="20"/>
+          <w:szCs w:val="20"/>
+        </w:rPr>
+      </w:pPr>
+      <w:r>
+        <w:rPr>
+          <w:rFonts w:ascii="Raleway" w:hAnsi="Raleway" w:cs="Times New Roman"/>
+          <w:color w:val="0B769D" w:themeColor="accent2" w:themeShade="80"/>
+          <w:sz w:val="20"/>
+          <w:szCs w:val="20"/>
+        </w:rPr>
+        <w:t>Exemplos: sistemas de pagamentos em e-commerce, nota fiscal eletrônica</w:t>
+      </w:r>
+      <w:r>
+        <w:rPr>
+          <w:rFonts w:ascii="Raleway" w:hAnsi="Raleway" w:cs="Times New Roman"/>
+          <w:color w:val="0B769D" w:themeColor="accent2" w:themeShade="80"/>
+          <w:sz w:val="20"/>
+          <w:szCs w:val="20"/>
+        </w:rPr>
+        <w:t>, catraca do metrô.</w:t>
+      </w:r>
+    </w:p>
+    <w:p>
+      <w:pPr>
+        <w:autoSpaceDE w:val="0"/>
+        <w:autoSpaceDN w:val="0"/>
+        <w:adjustRightInd w:val="0"/>
+        <w:spacing w:line="276" w:lineRule="auto"/>
+        <w:rPr>
+          <w:rFonts w:ascii="Raleway" w:hAnsi="Raleway" w:cs="Times New Roman"/>
+          <w:sz w:val="20"/>
+          <w:szCs w:val="20"/>
         </w:rPr>
       </w:pPr>
     </w:p>
@@ -482,31 +600,31 @@
         <w:spacing w:line="276" w:lineRule="auto"/>
         <w:rPr>
           <w:rFonts w:ascii="Raleway" w:hAnsi="Raleway" w:cs="Times New Roman"/>
-          <w:sz w:val="22"/>
-          <w:szCs w:val="22"/>
-        </w:rPr>
-      </w:pPr>
-      <w:r>
-        <w:rPr>
-          <w:rFonts w:ascii="Raleway" w:hAnsi="Raleway" w:cs="Times New Roman"/>
-          <w:sz w:val="22"/>
-          <w:szCs w:val="22"/>
+          <w:sz w:val="20"/>
+          <w:szCs w:val="20"/>
+        </w:rPr>
+      </w:pPr>
+      <w:r>
+        <w:rPr>
+          <w:rFonts w:ascii="Raleway" w:hAnsi="Raleway" w:cs="Times New Roman"/>
+          <w:sz w:val="20"/>
+          <w:szCs w:val="20"/>
         </w:rPr>
         <w:t>Em relação ao SIG, explique no que consiste um indicador e como ele é</w:t>
       </w:r>
       <w:r>
         <w:rPr>
           <w:rFonts w:ascii="Raleway" w:hAnsi="Raleway" w:cs="Times New Roman"/>
-          <w:sz w:val="22"/>
-          <w:szCs w:val="22"/>
+          <w:sz w:val="20"/>
+          <w:szCs w:val="20"/>
         </w:rPr>
         <w:t xml:space="preserve"> </w:t>
       </w:r>
       <w:r>
         <w:rPr>
           <w:rFonts w:ascii="Raleway" w:hAnsi="Raleway" w:cs="Times New Roman"/>
-          <w:sz w:val="22"/>
-          <w:szCs w:val="22"/>
+          <w:sz w:val="20"/>
+          <w:szCs w:val="20"/>
         </w:rPr>
         <w:t>gerado.</w:t>
       </w:r>
@@ -517,23 +635,294 @@
         <w:autoSpaceDN w:val="0"/>
         <w:adjustRightInd w:val="0"/>
         <w:spacing w:line="276" w:lineRule="auto"/>
-        <w:rPr>
-          <w:rFonts w:ascii="Raleway" w:hAnsi="Raleway" w:cs="Times New Roman"/>
-          <w:sz w:val="22"/>
-          <w:szCs w:val="22"/>
-        </w:rPr>
-      </w:pPr>
-    </w:p>
-    <w:p>
-      <w:pPr>
-        <w:autoSpaceDE w:val="0"/>
-        <w:autoSpaceDN w:val="0"/>
-        <w:adjustRightInd w:val="0"/>
-        <w:spacing w:line="276" w:lineRule="auto"/>
-        <w:rPr>
-          <w:rFonts w:ascii="Raleway" w:hAnsi="Raleway" w:cs="Times New Roman"/>
-          <w:sz w:val="22"/>
-          <w:szCs w:val="22"/>
+        <w:ind w:left="360"/>
+        <w:rPr>
+          <w:rFonts w:ascii="Raleway" w:hAnsi="Raleway" w:cs="Times New Roman"/>
+          <w:color w:val="0B769D" w:themeColor="accent2" w:themeShade="80"/>
+          <w:sz w:val="20"/>
+          <w:szCs w:val="20"/>
+        </w:rPr>
+      </w:pPr>
+      <w:r>
+        <w:rPr>
+          <w:rFonts w:ascii="Raleway" w:hAnsi="Raleway" w:cs="Times New Roman"/>
+          <w:b/>
+          <w:color w:val="0B769D" w:themeColor="accent2" w:themeShade="80"/>
+          <w:sz w:val="20"/>
+          <w:szCs w:val="20"/>
+        </w:rPr>
+        <w:t>Sistema</w:t>
+      </w:r>
+      <w:r>
+        <w:rPr>
+          <w:rFonts w:ascii="Raleway" w:hAnsi="Raleway" w:cs="Times New Roman"/>
+          <w:b/>
+          <w:color w:val="0B769D" w:themeColor="accent2" w:themeShade="80"/>
+          <w:sz w:val="20"/>
+          <w:szCs w:val="20"/>
+        </w:rPr>
+        <w:t>s</w:t>
+      </w:r>
+      <w:r>
+        <w:rPr>
+          <w:rFonts w:ascii="Raleway" w:hAnsi="Raleway" w:cs="Times New Roman"/>
+          <w:b/>
+          <w:color w:val="0B769D" w:themeColor="accent2" w:themeShade="80"/>
+          <w:sz w:val="20"/>
+          <w:szCs w:val="20"/>
+        </w:rPr>
+        <w:t xml:space="preserve"> de Informação Gerencial</w:t>
+      </w:r>
+      <w:r>
+        <w:rPr>
+          <w:rFonts w:ascii="Raleway" w:hAnsi="Raleway" w:cs="Times New Roman"/>
+          <w:b/>
+          <w:color w:val="0B769D" w:themeColor="accent2" w:themeShade="80"/>
+          <w:sz w:val="20"/>
+          <w:szCs w:val="20"/>
+        </w:rPr>
+        <w:t xml:space="preserve"> </w:t>
+      </w:r>
+      <w:r>
+        <w:rPr>
+          <w:rFonts w:ascii="Raleway" w:hAnsi="Raleway" w:cs="Times New Roman"/>
+          <w:color w:val="0B769D" w:themeColor="accent2" w:themeShade="80"/>
+          <w:sz w:val="20"/>
+          <w:szCs w:val="20"/>
+        </w:rPr>
+        <w:t xml:space="preserve">fornecem informações baseadas em indicadores gerados por fontes de dados </w:t>
+      </w:r>
+      <w:r>
+        <w:rPr>
+          <w:rFonts w:ascii="Raleway" w:hAnsi="Raleway" w:cs="Times New Roman"/>
+          <w:b/>
+          <w:color w:val="0B769D" w:themeColor="accent2" w:themeShade="80"/>
+          <w:sz w:val="20"/>
+          <w:szCs w:val="20"/>
+        </w:rPr>
+        <w:t xml:space="preserve">internas </w:t>
+      </w:r>
+      <w:r>
+        <w:rPr>
+          <w:rFonts w:ascii="Raleway" w:hAnsi="Raleway" w:cs="Times New Roman"/>
+          <w:color w:val="0B769D" w:themeColor="accent2" w:themeShade="80"/>
+          <w:sz w:val="20"/>
+          <w:szCs w:val="20"/>
+        </w:rPr>
+        <w:t xml:space="preserve">e </w:t>
+      </w:r>
+      <w:r>
+        <w:rPr>
+          <w:rFonts w:ascii="Raleway" w:hAnsi="Raleway" w:cs="Times New Roman"/>
+          <w:b/>
+          <w:color w:val="0B769D" w:themeColor="accent2" w:themeShade="80"/>
+          <w:sz w:val="20"/>
+          <w:szCs w:val="20"/>
+        </w:rPr>
+        <w:t>externas</w:t>
+      </w:r>
+      <w:r>
+        <w:rPr>
+          <w:rFonts w:ascii="Raleway" w:hAnsi="Raleway" w:cs="Times New Roman"/>
+          <w:color w:val="0B769D" w:themeColor="accent2" w:themeShade="80"/>
+          <w:sz w:val="20"/>
+          <w:szCs w:val="20"/>
+        </w:rPr>
+        <w:t>, que visam auxiliar no gerenciamento dos sistemas fornecendo relatórios.</w:t>
+      </w:r>
+    </w:p>
+    <w:p>
+      <w:pPr>
+        <w:autoSpaceDE w:val="0"/>
+        <w:autoSpaceDN w:val="0"/>
+        <w:adjustRightInd w:val="0"/>
+        <w:spacing w:line="276" w:lineRule="auto"/>
+        <w:ind w:left="360"/>
+        <w:rPr>
+          <w:rFonts w:ascii="Raleway" w:hAnsi="Raleway" w:cs="Times New Roman"/>
+          <w:color w:val="0B769D" w:themeColor="accent2" w:themeShade="80"/>
+          <w:sz w:val="20"/>
+          <w:szCs w:val="20"/>
+        </w:rPr>
+      </w:pPr>
+      <w:r>
+        <w:rPr>
+          <w:rFonts w:ascii="Raleway" w:hAnsi="Raleway" w:cs="Times New Roman"/>
+          <w:color w:val="0B769D" w:themeColor="accent2" w:themeShade="80"/>
+          <w:sz w:val="20"/>
+          <w:szCs w:val="20"/>
+        </w:rPr>
+        <w:t xml:space="preserve">As fontes de dados </w:t>
+      </w:r>
+      <w:r>
+        <w:rPr>
+          <w:rFonts w:ascii="Raleway" w:hAnsi="Raleway" w:cs="Times New Roman"/>
+          <w:b/>
+          <w:color w:val="0B769D" w:themeColor="accent2" w:themeShade="80"/>
+          <w:sz w:val="20"/>
+          <w:szCs w:val="20"/>
+        </w:rPr>
+        <w:t>internas</w:t>
+      </w:r>
+      <w:r>
+        <w:rPr>
+          <w:rFonts w:ascii="Raleway" w:hAnsi="Raleway" w:cs="Times New Roman"/>
+          <w:color w:val="0B769D" w:themeColor="accent2" w:themeShade="80"/>
+          <w:sz w:val="20"/>
+          <w:szCs w:val="20"/>
+        </w:rPr>
+        <w:t>, normalmente, são os</w:t>
+      </w:r>
+      <w:r>
+        <w:rPr>
+          <w:rFonts w:ascii="Raleway" w:hAnsi="Raleway" w:cs="Times New Roman"/>
+          <w:color w:val="0B769D" w:themeColor="accent2" w:themeShade="80"/>
+          <w:sz w:val="20"/>
+          <w:szCs w:val="20"/>
+        </w:rPr>
+        <w:t xml:space="preserve"> </w:t>
+      </w:r>
+      <w:proofErr w:type="spellStart"/>
+      <w:r>
+        <w:rPr>
+          <w:rFonts w:ascii="Raleway" w:hAnsi="Raleway" w:cs="Times New Roman"/>
+          <w:color w:val="0B769D" w:themeColor="accent2" w:themeShade="80"/>
+          <w:sz w:val="20"/>
+          <w:szCs w:val="20"/>
+        </w:rPr>
+        <w:t>SPTs</w:t>
+      </w:r>
+      <w:proofErr w:type="spellEnd"/>
+      <w:r>
+        <w:rPr>
+          <w:rFonts w:ascii="Raleway" w:hAnsi="Raleway" w:cs="Times New Roman"/>
+          <w:color w:val="0B769D" w:themeColor="accent2" w:themeShade="80"/>
+          <w:sz w:val="20"/>
+          <w:szCs w:val="20"/>
+        </w:rPr>
+        <w:t xml:space="preserve"> do sistema.</w:t>
+      </w:r>
+    </w:p>
+    <w:p>
+      <w:pPr>
+        <w:autoSpaceDE w:val="0"/>
+        <w:autoSpaceDN w:val="0"/>
+        <w:adjustRightInd w:val="0"/>
+        <w:spacing w:line="276" w:lineRule="auto"/>
+        <w:ind w:left="360"/>
+        <w:rPr>
+          <w:rFonts w:ascii="Raleway" w:hAnsi="Raleway" w:cs="Times New Roman"/>
+          <w:color w:val="0B769D" w:themeColor="accent2" w:themeShade="80"/>
+          <w:sz w:val="20"/>
+          <w:szCs w:val="20"/>
+        </w:rPr>
+      </w:pPr>
+      <w:r>
+        <w:rPr>
+          <w:rFonts w:ascii="Raleway" w:hAnsi="Raleway" w:cs="Times New Roman"/>
+          <w:color w:val="0B769D" w:themeColor="accent2" w:themeShade="80"/>
+          <w:sz w:val="20"/>
+          <w:szCs w:val="20"/>
+        </w:rPr>
+        <w:t xml:space="preserve">As fontes de dados </w:t>
+      </w:r>
+      <w:r>
+        <w:rPr>
+          <w:rFonts w:ascii="Raleway" w:hAnsi="Raleway" w:cs="Times New Roman"/>
+          <w:b/>
+          <w:color w:val="0B769D" w:themeColor="accent2" w:themeShade="80"/>
+          <w:sz w:val="20"/>
+          <w:szCs w:val="20"/>
+        </w:rPr>
+        <w:t>externas</w:t>
+      </w:r>
+      <w:r>
+        <w:rPr>
+          <w:rFonts w:ascii="Raleway" w:hAnsi="Raleway" w:cs="Times New Roman"/>
+          <w:color w:val="0B769D" w:themeColor="accent2" w:themeShade="80"/>
+          <w:sz w:val="20"/>
+          <w:szCs w:val="20"/>
+        </w:rPr>
+        <w:t xml:space="preserve"> são c</w:t>
+      </w:r>
+      <w:r>
+        <w:rPr>
+          <w:rFonts w:ascii="Raleway" w:hAnsi="Raleway" w:cs="Times New Roman"/>
+          <w:color w:val="0B769D" w:themeColor="accent2" w:themeShade="80"/>
+          <w:sz w:val="20"/>
+          <w:szCs w:val="20"/>
+        </w:rPr>
+        <w:t>lientes,</w:t>
+      </w:r>
+      <w:r>
+        <w:rPr>
+          <w:rFonts w:ascii="Raleway" w:hAnsi="Raleway" w:cs="Times New Roman"/>
+          <w:color w:val="0B769D" w:themeColor="accent2" w:themeShade="80"/>
+          <w:sz w:val="20"/>
+          <w:szCs w:val="20"/>
+        </w:rPr>
+        <w:t xml:space="preserve"> </w:t>
+      </w:r>
+      <w:r>
+        <w:rPr>
+          <w:rFonts w:ascii="Raleway" w:hAnsi="Raleway" w:cs="Times New Roman"/>
+          <w:color w:val="0B769D" w:themeColor="accent2" w:themeShade="80"/>
+          <w:sz w:val="20"/>
+          <w:szCs w:val="20"/>
+        </w:rPr>
+        <w:t>fornecedores, concorrentes e acionistas cujos</w:t>
+      </w:r>
+      <w:r>
+        <w:rPr>
+          <w:rFonts w:ascii="Raleway" w:hAnsi="Raleway" w:cs="Times New Roman"/>
+          <w:color w:val="0B769D" w:themeColor="accent2" w:themeShade="80"/>
+          <w:sz w:val="20"/>
+          <w:szCs w:val="20"/>
+        </w:rPr>
+        <w:t xml:space="preserve"> </w:t>
+      </w:r>
+      <w:r>
+        <w:rPr>
+          <w:rFonts w:ascii="Raleway" w:hAnsi="Raleway" w:cs="Times New Roman"/>
+          <w:color w:val="0B769D" w:themeColor="accent2" w:themeShade="80"/>
+          <w:sz w:val="20"/>
+          <w:szCs w:val="20"/>
+        </w:rPr>
+        <w:t xml:space="preserve">dados não foram coletados pelos </w:t>
+      </w:r>
+      <w:proofErr w:type="spellStart"/>
+      <w:r>
+        <w:rPr>
+          <w:rFonts w:ascii="Raleway" w:hAnsi="Raleway" w:cs="Times New Roman"/>
+          <w:color w:val="0B769D" w:themeColor="accent2" w:themeShade="80"/>
+          <w:sz w:val="20"/>
+          <w:szCs w:val="20"/>
+        </w:rPr>
+        <w:t>SPTs</w:t>
+      </w:r>
+      <w:proofErr w:type="spellEnd"/>
+      <w:r>
+        <w:rPr>
+          <w:rFonts w:ascii="Raleway" w:hAnsi="Raleway" w:cs="Times New Roman"/>
+          <w:color w:val="0B769D" w:themeColor="accent2" w:themeShade="80"/>
+          <w:sz w:val="20"/>
+          <w:szCs w:val="20"/>
+        </w:rPr>
+        <w:t>.</w:t>
+      </w:r>
+      <w:bookmarkStart w:id="0" w:name="_GoBack"/>
+      <w:bookmarkEnd w:id="0"/>
+    </w:p>
+    <w:p>
+      <w:pPr>
+        <w:autoSpaceDE w:val="0"/>
+        <w:autoSpaceDN w:val="0"/>
+        <w:adjustRightInd w:val="0"/>
+        <w:spacing w:line="276" w:lineRule="auto"/>
+        <w:rPr>
+          <w:rFonts w:ascii="Raleway" w:hAnsi="Raleway" w:cs="Times New Roman"/>
+          <w:sz w:val="20"/>
+          <w:szCs w:val="20"/>
         </w:rPr>
       </w:pPr>
     </w:p>
@@ -550,23 +939,23 @@
         <w:spacing w:line="276" w:lineRule="auto"/>
         <w:rPr>
           <w:rFonts w:ascii="Raleway" w:hAnsi="Raleway" w:cs="Times New Roman"/>
-          <w:sz w:val="22"/>
-          <w:szCs w:val="22"/>
-        </w:rPr>
-      </w:pPr>
-      <w:r>
-        <w:rPr>
-          <w:rFonts w:ascii="Raleway" w:hAnsi="Raleway" w:cs="Times New Roman"/>
-          <w:sz w:val="22"/>
-          <w:szCs w:val="22"/>
+          <w:sz w:val="20"/>
+          <w:szCs w:val="20"/>
+        </w:rPr>
+      </w:pPr>
+      <w:r>
+        <w:rPr>
+          <w:rFonts w:ascii="Raleway" w:hAnsi="Raleway" w:cs="Times New Roman"/>
+          <w:sz w:val="20"/>
+          <w:szCs w:val="20"/>
         </w:rPr>
         <w:t>Explique a diferença entre as duas abordagens dos SAD (simulação e business</w:t>
       </w:r>
       <w:r>
         <w:rPr>
           <w:rFonts w:ascii="Raleway" w:hAnsi="Raleway" w:cs="Times New Roman"/>
-          <w:sz w:val="22"/>
-          <w:szCs w:val="22"/>
+          <w:sz w:val="20"/>
+          <w:szCs w:val="20"/>
         </w:rPr>
         <w:t xml:space="preserve"> </w:t>
       </w:r>
@@ -574,8 +963,8 @@
       <w:r>
         <w:rPr>
           <w:rFonts w:ascii="Raleway" w:hAnsi="Raleway" w:cs="Times New Roman"/>
-          <w:sz w:val="22"/>
-          <w:szCs w:val="22"/>
+          <w:sz w:val="20"/>
+          <w:szCs w:val="20"/>
         </w:rPr>
         <w:t>Intelligence</w:t>
       </w:r>
@@ -583,8 +972,8 @@
       <w:r>
         <w:rPr>
           <w:rFonts w:ascii="Raleway" w:hAnsi="Raleway" w:cs="Times New Roman"/>
-          <w:sz w:val="22"/>
-          <w:szCs w:val="22"/>
+          <w:sz w:val="20"/>
+          <w:szCs w:val="20"/>
         </w:rPr>
         <w:t>).</w:t>
       </w:r>
@@ -595,23 +984,33 @@
         <w:autoSpaceDN w:val="0"/>
         <w:adjustRightInd w:val="0"/>
         <w:spacing w:line="276" w:lineRule="auto"/>
-        <w:rPr>
-          <w:rFonts w:ascii="Raleway" w:hAnsi="Raleway" w:cs="Times New Roman"/>
-          <w:sz w:val="22"/>
-          <w:szCs w:val="22"/>
-        </w:rPr>
-      </w:pPr>
-    </w:p>
-    <w:p>
-      <w:pPr>
-        <w:autoSpaceDE w:val="0"/>
-        <w:autoSpaceDN w:val="0"/>
-        <w:adjustRightInd w:val="0"/>
-        <w:spacing w:line="276" w:lineRule="auto"/>
-        <w:rPr>
-          <w:rFonts w:ascii="Raleway" w:hAnsi="Raleway" w:cs="Times New Roman"/>
-          <w:sz w:val="22"/>
-          <w:szCs w:val="22"/>
+        <w:ind w:firstLine="360"/>
+        <w:rPr>
+          <w:rFonts w:ascii="Raleway" w:hAnsi="Raleway" w:cs="Times New Roman"/>
+          <w:sz w:val="20"/>
+          <w:szCs w:val="20"/>
+        </w:rPr>
+      </w:pPr>
+      <w:r>
+        <w:rPr>
+          <w:rFonts w:ascii="Raleway" w:hAnsi="Raleway" w:cs="Times New Roman"/>
+          <w:color w:val="0B769D" w:themeColor="accent2" w:themeShade="80"/>
+          <w:sz w:val="20"/>
+          <w:szCs w:val="20"/>
+        </w:rPr>
+        <w:t>é</w:t>
+      </w:r>
+    </w:p>
+    <w:p>
+      <w:pPr>
+        <w:autoSpaceDE w:val="0"/>
+        <w:autoSpaceDN w:val="0"/>
+        <w:adjustRightInd w:val="0"/>
+        <w:spacing w:line="276" w:lineRule="auto"/>
+        <w:rPr>
+          <w:rFonts w:ascii="Raleway" w:hAnsi="Raleway" w:cs="Times New Roman"/>
+          <w:sz w:val="20"/>
+          <w:szCs w:val="20"/>
         </w:rPr>
       </w:pPr>
     </w:p>
@@ -628,21 +1027,44 @@
         <w:spacing w:line="276" w:lineRule="auto"/>
         <w:rPr>
           <w:rFonts w:ascii="Raleway" w:hAnsi="Raleway" w:cs="Times New Roman"/>
-          <w:sz w:val="22"/>
-          <w:szCs w:val="22"/>
-        </w:rPr>
-      </w:pPr>
-      <w:r>
-        <w:rPr>
-          <w:rFonts w:ascii="Raleway" w:hAnsi="Raleway" w:cs="Times New Roman"/>
-          <w:sz w:val="22"/>
-          <w:szCs w:val="22"/>
+          <w:sz w:val="20"/>
+          <w:szCs w:val="20"/>
+        </w:rPr>
+      </w:pPr>
+      <w:r>
+        <w:rPr>
+          <w:rFonts w:ascii="Raleway" w:hAnsi="Raleway" w:cs="Times New Roman"/>
+          <w:sz w:val="20"/>
+          <w:szCs w:val="20"/>
         </w:rPr>
         <w:t>Caracterize a interface e o usuário de um SAE.</w:t>
       </w:r>
     </w:p>
     <w:p>
       <w:pPr>
+        <w:autoSpaceDE w:val="0"/>
+        <w:autoSpaceDN w:val="0"/>
+        <w:adjustRightInd w:val="0"/>
+        <w:spacing w:line="276" w:lineRule="auto"/>
+        <w:ind w:firstLine="360"/>
+        <w:rPr>
+          <w:rFonts w:ascii="Raleway" w:hAnsi="Raleway" w:cs="Times New Roman"/>
+          <w:sz w:val="20"/>
+          <w:szCs w:val="20"/>
+        </w:rPr>
+      </w:pPr>
+      <w:r>
+        <w:rPr>
+          <w:rFonts w:ascii="Raleway" w:hAnsi="Raleway" w:cs="Times New Roman"/>
+          <w:color w:val="0B769D" w:themeColor="accent2" w:themeShade="80"/>
+          <w:sz w:val="20"/>
+          <w:szCs w:val="20"/>
+        </w:rPr>
+        <w:t>é</w:t>
+      </w:r>
+    </w:p>
+    <w:p>
+      <w:pPr>
         <w:pStyle w:val="PargrafodaLista"/>
         <w:autoSpaceDE w:val="0"/>
         <w:autoSpaceDN w:val="0"/>
@@ -651,23 +1073,8 @@
         <w:ind w:left="360"/>
         <w:rPr>
           <w:rFonts w:ascii="Raleway" w:hAnsi="Raleway" w:cs="Times New Roman"/>
-          <w:sz w:val="22"/>
-          <w:szCs w:val="22"/>
-        </w:rPr>
-      </w:pPr>
-    </w:p>
-    <w:p>
-      <w:pPr>
-        <w:pStyle w:val="PargrafodaLista"/>
-        <w:autoSpaceDE w:val="0"/>
-        <w:autoSpaceDN w:val="0"/>
-        <w:adjustRightInd w:val="0"/>
-        <w:spacing w:line="276" w:lineRule="auto"/>
-        <w:ind w:left="360"/>
-        <w:rPr>
-          <w:rFonts w:ascii="Raleway" w:hAnsi="Raleway" w:cs="Times New Roman"/>
-          <w:sz w:val="22"/>
-          <w:szCs w:val="22"/>
+          <w:sz w:val="20"/>
+          <w:szCs w:val="20"/>
         </w:rPr>
       </w:pPr>
     </w:p>
@@ -684,15 +1091,15 @@
         <w:spacing w:line="276" w:lineRule="auto"/>
         <w:rPr>
           <w:rFonts w:ascii="Raleway" w:hAnsi="Raleway" w:cs="Times New Roman"/>
-          <w:sz w:val="22"/>
-          <w:szCs w:val="22"/>
-        </w:rPr>
-      </w:pPr>
-      <w:r>
-        <w:rPr>
-          <w:rFonts w:ascii="Raleway" w:hAnsi="Raleway" w:cs="Times New Roman"/>
-          <w:sz w:val="22"/>
-          <w:szCs w:val="22"/>
+          <w:sz w:val="20"/>
+          <w:szCs w:val="20"/>
+        </w:rPr>
+      </w:pPr>
+      <w:r>
+        <w:rPr>
+          <w:rFonts w:ascii="Raleway" w:hAnsi="Raleway" w:cs="Times New Roman"/>
+          <w:sz w:val="20"/>
+          <w:szCs w:val="20"/>
         </w:rPr>
         <w:t>Conceitue o sistema ERP.</w:t>
       </w:r>
@@ -707,10 +1114,19 @@
         <w:ind w:left="360"/>
         <w:rPr>
           <w:rFonts w:ascii="Raleway" w:hAnsi="Raleway" w:cs="Times New Roman"/>
-          <w:sz w:val="22"/>
-          <w:szCs w:val="22"/>
-        </w:rPr>
-      </w:pPr>
+          <w:sz w:val="20"/>
+          <w:szCs w:val="20"/>
+        </w:rPr>
+      </w:pPr>
+      <w:r>
+        <w:rPr>
+          <w:rFonts w:ascii="Raleway" w:hAnsi="Raleway" w:cs="Times New Roman"/>
+          <w:color w:val="0B769D" w:themeColor="accent2" w:themeShade="80"/>
+          <w:sz w:val="20"/>
+          <w:szCs w:val="20"/>
+        </w:rPr>
+        <w:t>é</w:t>
+      </w:r>
     </w:p>
     <w:p>
       <w:pPr>
@@ -722,8 +1138,8 @@
         <w:ind w:left="360"/>
         <w:rPr>
           <w:rFonts w:ascii="Raleway" w:hAnsi="Raleway" w:cs="Times New Roman"/>
-          <w:sz w:val="22"/>
-          <w:szCs w:val="22"/>
+          <w:sz w:val="20"/>
+          <w:szCs w:val="20"/>
         </w:rPr>
       </w:pPr>
     </w:p>
@@ -740,15 +1156,15 @@
         <w:spacing w:line="276" w:lineRule="auto"/>
         <w:rPr>
           <w:rFonts w:ascii="Raleway" w:hAnsi="Raleway" w:cs="Times New Roman"/>
-          <w:sz w:val="22"/>
-          <w:szCs w:val="22"/>
-        </w:rPr>
-      </w:pPr>
-      <w:r>
-        <w:rPr>
-          <w:rFonts w:ascii="Raleway" w:hAnsi="Raleway" w:cs="Times New Roman"/>
-          <w:sz w:val="22"/>
-          <w:szCs w:val="22"/>
+          <w:sz w:val="20"/>
+          <w:szCs w:val="20"/>
+        </w:rPr>
+      </w:pPr>
+      <w:r>
+        <w:rPr>
+          <w:rFonts w:ascii="Raleway" w:hAnsi="Raleway" w:cs="Times New Roman"/>
+          <w:sz w:val="20"/>
+          <w:szCs w:val="20"/>
         </w:rPr>
         <w:t>Explique a diferença entre customização e parametrização em um sistema</w:t>
       </w:r>
@@ -759,23 +1175,33 @@
         <w:autoSpaceDN w:val="0"/>
         <w:adjustRightInd w:val="0"/>
         <w:spacing w:line="276" w:lineRule="auto"/>
-        <w:rPr>
-          <w:rFonts w:ascii="Raleway" w:hAnsi="Raleway" w:cs="Times New Roman"/>
-          <w:sz w:val="22"/>
-          <w:szCs w:val="22"/>
-        </w:rPr>
-      </w:pPr>
-    </w:p>
-    <w:p>
-      <w:pPr>
-        <w:autoSpaceDE w:val="0"/>
-        <w:autoSpaceDN w:val="0"/>
-        <w:adjustRightInd w:val="0"/>
-        <w:spacing w:line="276" w:lineRule="auto"/>
-        <w:rPr>
-          <w:rFonts w:ascii="Raleway" w:hAnsi="Raleway" w:cs="Times New Roman"/>
-          <w:sz w:val="22"/>
-          <w:szCs w:val="22"/>
+        <w:ind w:left="360"/>
+        <w:rPr>
+          <w:rFonts w:ascii="Raleway" w:hAnsi="Raleway" w:cs="Times New Roman"/>
+          <w:sz w:val="20"/>
+          <w:szCs w:val="20"/>
+        </w:rPr>
+      </w:pPr>
+      <w:r>
+        <w:rPr>
+          <w:rFonts w:ascii="Raleway" w:hAnsi="Raleway" w:cs="Times New Roman"/>
+          <w:color w:val="0B769D" w:themeColor="accent2" w:themeShade="80"/>
+          <w:sz w:val="20"/>
+          <w:szCs w:val="20"/>
+        </w:rPr>
+        <w:t>é</w:t>
+      </w:r>
+    </w:p>
+    <w:p>
+      <w:pPr>
+        <w:autoSpaceDE w:val="0"/>
+        <w:autoSpaceDN w:val="0"/>
+        <w:adjustRightInd w:val="0"/>
+        <w:spacing w:line="276" w:lineRule="auto"/>
+        <w:rPr>
+          <w:rFonts w:ascii="Raleway" w:hAnsi="Raleway" w:cs="Times New Roman"/>
+          <w:sz w:val="20"/>
+          <w:szCs w:val="20"/>
         </w:rPr>
       </w:pPr>
     </w:p>
@@ -792,15 +1218,15 @@
         <w:spacing w:line="276" w:lineRule="auto"/>
         <w:rPr>
           <w:rFonts w:ascii="Raleway" w:hAnsi="Raleway" w:cs="Times New Roman"/>
-          <w:sz w:val="22"/>
-          <w:szCs w:val="22"/>
-        </w:rPr>
-      </w:pPr>
-      <w:r>
-        <w:rPr>
-          <w:rFonts w:ascii="Raleway" w:hAnsi="Raleway" w:cs="Times New Roman"/>
-          <w:sz w:val="22"/>
-          <w:szCs w:val="22"/>
+          <w:sz w:val="20"/>
+          <w:szCs w:val="20"/>
+        </w:rPr>
+      </w:pPr>
+      <w:r>
+        <w:rPr>
+          <w:rFonts w:ascii="Raleway" w:hAnsi="Raleway" w:cs="Times New Roman"/>
+          <w:sz w:val="20"/>
+          <w:szCs w:val="20"/>
         </w:rPr>
         <w:t>ERP.</w:t>
       </w:r>
@@ -811,23 +1237,33 @@
         <w:autoSpaceDN w:val="0"/>
         <w:adjustRightInd w:val="0"/>
         <w:spacing w:line="276" w:lineRule="auto"/>
-        <w:rPr>
-          <w:rFonts w:ascii="Raleway" w:hAnsi="Raleway" w:cs="Times New Roman"/>
-          <w:sz w:val="22"/>
-          <w:szCs w:val="22"/>
-        </w:rPr>
-      </w:pPr>
-    </w:p>
-    <w:p>
-      <w:pPr>
-        <w:autoSpaceDE w:val="0"/>
-        <w:autoSpaceDN w:val="0"/>
-        <w:adjustRightInd w:val="0"/>
-        <w:spacing w:line="276" w:lineRule="auto"/>
-        <w:rPr>
-          <w:rFonts w:ascii="Raleway" w:hAnsi="Raleway" w:cs="Times New Roman"/>
-          <w:sz w:val="22"/>
-          <w:szCs w:val="22"/>
+        <w:ind w:left="360"/>
+        <w:rPr>
+          <w:rFonts w:ascii="Raleway" w:hAnsi="Raleway" w:cs="Times New Roman"/>
+          <w:sz w:val="20"/>
+          <w:szCs w:val="20"/>
+        </w:rPr>
+      </w:pPr>
+      <w:r>
+        <w:rPr>
+          <w:rFonts w:ascii="Raleway" w:hAnsi="Raleway" w:cs="Times New Roman"/>
+          <w:color w:val="0B769D" w:themeColor="accent2" w:themeShade="80"/>
+          <w:sz w:val="20"/>
+          <w:szCs w:val="20"/>
+        </w:rPr>
+        <w:t>é</w:t>
+      </w:r>
+    </w:p>
+    <w:p>
+      <w:pPr>
+        <w:autoSpaceDE w:val="0"/>
+        <w:autoSpaceDN w:val="0"/>
+        <w:adjustRightInd w:val="0"/>
+        <w:spacing w:line="276" w:lineRule="auto"/>
+        <w:rPr>
+          <w:rFonts w:ascii="Raleway" w:hAnsi="Raleway" w:cs="Times New Roman"/>
+          <w:sz w:val="20"/>
+          <w:szCs w:val="20"/>
         </w:rPr>
       </w:pPr>
     </w:p>
@@ -844,15 +1280,15 @@
         <w:spacing w:line="276" w:lineRule="auto"/>
         <w:rPr>
           <w:rFonts w:ascii="Raleway" w:hAnsi="Raleway" w:cs="Times New Roman"/>
-          <w:sz w:val="22"/>
-          <w:szCs w:val="22"/>
-        </w:rPr>
-      </w:pPr>
-      <w:r>
-        <w:rPr>
-          <w:rFonts w:ascii="Raleway" w:hAnsi="Raleway" w:cs="Times New Roman"/>
-          <w:sz w:val="22"/>
-          <w:szCs w:val="22"/>
+          <w:sz w:val="20"/>
+          <w:szCs w:val="20"/>
+        </w:rPr>
+      </w:pPr>
+      <w:r>
+        <w:rPr>
+          <w:rFonts w:ascii="Raleway" w:hAnsi="Raleway" w:cs="Times New Roman"/>
+          <w:sz w:val="20"/>
+          <w:szCs w:val="20"/>
         </w:rPr>
         <w:t>Qual a diferença entre SCM de planejamento e SCM de execução?</w:t>
       </w:r>
@@ -863,23 +1299,33 @@
         <w:autoSpaceDN w:val="0"/>
         <w:adjustRightInd w:val="0"/>
         <w:spacing w:line="276" w:lineRule="auto"/>
-        <w:rPr>
-          <w:rFonts w:ascii="Raleway" w:hAnsi="Raleway" w:cs="Times New Roman"/>
-          <w:sz w:val="22"/>
-          <w:szCs w:val="22"/>
-        </w:rPr>
-      </w:pPr>
-    </w:p>
-    <w:p>
-      <w:pPr>
-        <w:autoSpaceDE w:val="0"/>
-        <w:autoSpaceDN w:val="0"/>
-        <w:adjustRightInd w:val="0"/>
-        <w:spacing w:line="276" w:lineRule="auto"/>
-        <w:rPr>
-          <w:rFonts w:ascii="Raleway" w:hAnsi="Raleway" w:cs="Times New Roman"/>
-          <w:sz w:val="22"/>
-          <w:szCs w:val="22"/>
+        <w:ind w:left="360"/>
+        <w:rPr>
+          <w:rFonts w:ascii="Raleway" w:hAnsi="Raleway" w:cs="Times New Roman"/>
+          <w:sz w:val="20"/>
+          <w:szCs w:val="20"/>
+        </w:rPr>
+      </w:pPr>
+      <w:r>
+        <w:rPr>
+          <w:rFonts w:ascii="Raleway" w:hAnsi="Raleway" w:cs="Times New Roman"/>
+          <w:color w:val="0B769D" w:themeColor="accent2" w:themeShade="80"/>
+          <w:sz w:val="20"/>
+          <w:szCs w:val="20"/>
+        </w:rPr>
+        <w:t>é</w:t>
+      </w:r>
+    </w:p>
+    <w:p>
+      <w:pPr>
+        <w:autoSpaceDE w:val="0"/>
+        <w:autoSpaceDN w:val="0"/>
+        <w:adjustRightInd w:val="0"/>
+        <w:spacing w:line="276" w:lineRule="auto"/>
+        <w:rPr>
+          <w:rFonts w:ascii="Raleway" w:hAnsi="Raleway" w:cs="Times New Roman"/>
+          <w:sz w:val="20"/>
+          <w:szCs w:val="20"/>
         </w:rPr>
       </w:pPr>
     </w:p>
@@ -896,15 +1342,15 @@
         <w:spacing w:line="276" w:lineRule="auto"/>
         <w:rPr>
           <w:rFonts w:ascii="Raleway" w:hAnsi="Raleway" w:cs="Times New Roman"/>
-          <w:sz w:val="22"/>
-          <w:szCs w:val="22"/>
-        </w:rPr>
-      </w:pPr>
-      <w:r>
-        <w:rPr>
-          <w:rFonts w:ascii="Raleway" w:hAnsi="Raleway" w:cs="Times New Roman"/>
-          <w:sz w:val="22"/>
-          <w:szCs w:val="22"/>
+          <w:sz w:val="20"/>
+          <w:szCs w:val="20"/>
+        </w:rPr>
+      </w:pPr>
+      <w:r>
+        <w:rPr>
+          <w:rFonts w:ascii="Raleway" w:hAnsi="Raleway" w:cs="Times New Roman"/>
+          <w:sz w:val="20"/>
+          <w:szCs w:val="20"/>
         </w:rPr>
         <w:t>Cite benefícios e desafios de um SCM.</w:t>
       </w:r>
@@ -915,23 +1361,33 @@
         <w:autoSpaceDN w:val="0"/>
         <w:adjustRightInd w:val="0"/>
         <w:spacing w:line="276" w:lineRule="auto"/>
-        <w:rPr>
-          <w:rFonts w:ascii="Raleway" w:hAnsi="Raleway" w:cs="Times New Roman"/>
-          <w:sz w:val="22"/>
-          <w:szCs w:val="22"/>
-        </w:rPr>
-      </w:pPr>
-    </w:p>
-    <w:p>
-      <w:pPr>
-        <w:autoSpaceDE w:val="0"/>
-        <w:autoSpaceDN w:val="0"/>
-        <w:adjustRightInd w:val="0"/>
-        <w:spacing w:line="276" w:lineRule="auto"/>
-        <w:rPr>
-          <w:rFonts w:ascii="Raleway" w:hAnsi="Raleway" w:cs="Times New Roman"/>
-          <w:sz w:val="22"/>
-          <w:szCs w:val="22"/>
+        <w:ind w:left="360"/>
+        <w:rPr>
+          <w:rFonts w:ascii="Raleway" w:hAnsi="Raleway" w:cs="Times New Roman"/>
+          <w:sz w:val="20"/>
+          <w:szCs w:val="20"/>
+        </w:rPr>
+      </w:pPr>
+      <w:r>
+        <w:rPr>
+          <w:rFonts w:ascii="Raleway" w:hAnsi="Raleway" w:cs="Times New Roman"/>
+          <w:color w:val="0B769D" w:themeColor="accent2" w:themeShade="80"/>
+          <w:sz w:val="20"/>
+          <w:szCs w:val="20"/>
+        </w:rPr>
+        <w:t>é</w:t>
+      </w:r>
+    </w:p>
+    <w:p>
+      <w:pPr>
+        <w:autoSpaceDE w:val="0"/>
+        <w:autoSpaceDN w:val="0"/>
+        <w:adjustRightInd w:val="0"/>
+        <w:spacing w:line="276" w:lineRule="auto"/>
+        <w:rPr>
+          <w:rFonts w:ascii="Raleway" w:hAnsi="Raleway" w:cs="Times New Roman"/>
+          <w:sz w:val="20"/>
+          <w:szCs w:val="20"/>
         </w:rPr>
       </w:pPr>
     </w:p>
@@ -948,15 +1404,15 @@
         <w:spacing w:line="276" w:lineRule="auto"/>
         <w:rPr>
           <w:rFonts w:ascii="Raleway" w:hAnsi="Raleway" w:cs="Times New Roman"/>
-          <w:sz w:val="22"/>
-          <w:szCs w:val="22"/>
-        </w:rPr>
-      </w:pPr>
-      <w:r>
-        <w:rPr>
-          <w:rFonts w:ascii="Raleway" w:hAnsi="Raleway" w:cs="Times New Roman"/>
-          <w:sz w:val="22"/>
-          <w:szCs w:val="22"/>
+          <w:sz w:val="20"/>
+          <w:szCs w:val="20"/>
+        </w:rPr>
+      </w:pPr>
+      <w:r>
+        <w:rPr>
+          <w:rFonts w:ascii="Raleway" w:hAnsi="Raleway" w:cs="Times New Roman"/>
+          <w:sz w:val="20"/>
+          <w:szCs w:val="20"/>
         </w:rPr>
         <w:t>Quais são as características do CRM analítico e do CRM operacional?</w:t>
       </w:r>
@@ -967,23 +1423,33 @@
         <w:autoSpaceDN w:val="0"/>
         <w:adjustRightInd w:val="0"/>
         <w:spacing w:line="276" w:lineRule="auto"/>
-        <w:rPr>
-          <w:rFonts w:ascii="Raleway" w:hAnsi="Raleway" w:cs="Times New Roman"/>
-          <w:sz w:val="22"/>
-          <w:szCs w:val="22"/>
-        </w:rPr>
-      </w:pPr>
-    </w:p>
-    <w:p>
-      <w:pPr>
-        <w:autoSpaceDE w:val="0"/>
-        <w:autoSpaceDN w:val="0"/>
-        <w:adjustRightInd w:val="0"/>
-        <w:spacing w:line="276" w:lineRule="auto"/>
-        <w:rPr>
-          <w:rFonts w:ascii="Raleway" w:hAnsi="Raleway" w:cs="Times New Roman"/>
-          <w:sz w:val="22"/>
-          <w:szCs w:val="22"/>
+        <w:ind w:left="360"/>
+        <w:rPr>
+          <w:rFonts w:ascii="Raleway" w:hAnsi="Raleway" w:cs="Times New Roman"/>
+          <w:sz w:val="20"/>
+          <w:szCs w:val="20"/>
+        </w:rPr>
+      </w:pPr>
+      <w:r>
+        <w:rPr>
+          <w:rFonts w:ascii="Raleway" w:hAnsi="Raleway" w:cs="Times New Roman"/>
+          <w:color w:val="0B769D" w:themeColor="accent2" w:themeShade="80"/>
+          <w:sz w:val="20"/>
+          <w:szCs w:val="20"/>
+        </w:rPr>
+        <w:t>é</w:t>
+      </w:r>
+    </w:p>
+    <w:p>
+      <w:pPr>
+        <w:autoSpaceDE w:val="0"/>
+        <w:autoSpaceDN w:val="0"/>
+        <w:adjustRightInd w:val="0"/>
+        <w:spacing w:line="276" w:lineRule="auto"/>
+        <w:rPr>
+          <w:rFonts w:ascii="Raleway" w:hAnsi="Raleway" w:cs="Times New Roman"/>
+          <w:sz w:val="20"/>
+          <w:szCs w:val="20"/>
         </w:rPr>
       </w:pPr>
     </w:p>
@@ -997,6 +1463,25 @@
         <w:spacing w:line="276" w:lineRule="auto"/>
         <w:rPr>
           <w:rFonts w:ascii="Raleway" w:hAnsi="Raleway"/>
+          <w:sz w:val="20"/>
+          <w:szCs w:val="20"/>
+        </w:rPr>
+      </w:pPr>
+      <w:r>
+        <w:rPr>
+          <w:rFonts w:ascii="Raleway" w:hAnsi="Raleway" w:cs="Times New Roman"/>
+          <w:sz w:val="20"/>
+          <w:szCs w:val="20"/>
+        </w:rPr>
+        <w:t>Cite benefícios e desafios de um CRM.</w:t>
+      </w:r>
+    </w:p>
+    <w:p>
+      <w:pPr>
+        <w:spacing w:line="276" w:lineRule="auto"/>
+        <w:ind w:left="360"/>
+        <w:rPr>
+          <w:rFonts w:ascii="Raleway" w:hAnsi="Raleway"/>
           <w:sz w:val="22"/>
           <w:szCs w:val="22"/>
         </w:rPr>
@@ -1004,10 +1489,11 @@
       <w:r>
         <w:rPr>
           <w:rFonts w:ascii="Raleway" w:hAnsi="Raleway" w:cs="Times New Roman"/>
+          <w:color w:val="0B769D" w:themeColor="accent2" w:themeShade="80"/>
           <w:sz w:val="22"/>
           <w:szCs w:val="22"/>
         </w:rPr>
-        <w:t>Cite benefícios e desafios de um CRM.</w:t>
+        <w:t>é</w:t>
       </w:r>
     </w:p>
     <w:sectPr>
@@ -1534,7 +2020,6 @@
   <w:style w:type="character" w:default="1" w:styleId="Fontepargpadro">
     <w:name w:val="Default Paragraph Font"/>
     <w:uiPriority w:val="1"/>
-    <w:semiHidden/>
     <w:unhideWhenUsed/>
   </w:style>
   <w:style w:type="table" w:default="1" w:styleId="Tabelanormal">

--- a/2SEM/ISI002 - Sistemas de Informação/Sistemas de Informação P2.docx
+++ b/2SEM/ISI002 - Sistemas de Informação/Sistemas de Informação P2.docx
@@ -6,20 +6,12 @@
       <w:pPr>
         <w:pStyle w:val="Ttulo1"/>
         <w:spacing w:line="276" w:lineRule="auto"/>
-        <w:rPr>
-          <w:color w:val="C2260C" w:themeColor="accent6" w:themeShade="BF"/>
-        </w:rPr>
-      </w:pPr>
-      <w:r>
-        <w:rPr>
-          <w:color w:val="C2260C" w:themeColor="accent6" w:themeShade="BF"/>
-        </w:rPr>
+      </w:pPr>
+      <w:bookmarkStart w:id="0" w:name="_GoBack"/>
+      <w:r>
         <w:t>Sistemas de Informação</w:t>
       </w:r>
       <w:r>
-        <w:rPr>
-          <w:color w:val="C2260C" w:themeColor="accent6" w:themeShade="BF"/>
-        </w:rPr>
         <w:t xml:space="preserve"> P2</w:t>
       </w:r>
     </w:p>
@@ -210,27 +202,17 @@
         <w:spacing w:line="276" w:lineRule="auto"/>
         <w:rPr>
           <w:color w:val="821908" w:themeColor="accent6" w:themeShade="80"/>
-          <w:lang w:val="en-US"/>
         </w:rPr>
       </w:pPr>
       <w:r>
         <w:rPr>
           <w:color w:val="821908" w:themeColor="accent6" w:themeShade="80"/>
-          <w:lang w:val="en-US"/>
-        </w:rPr>
-        <w:t>SCM</w:t>
+        </w:rPr>
+        <w:t>SCM:</w:t>
       </w:r>
       <w:r>
         <w:rPr>
           <w:color w:val="821908" w:themeColor="accent6" w:themeShade="80"/>
-          <w:lang w:val="en-US"/>
-        </w:rPr>
-        <w:t>:</w:t>
-      </w:r>
-      <w:r>
-        <w:rPr>
-          <w:color w:val="821908" w:themeColor="accent6" w:themeShade="80"/>
-          <w:lang w:val="en-US"/>
         </w:rPr>
         <w:tab/>
       </w:r>
@@ -239,7 +221,6 @@
         <w:rPr>
           <w:i/>
           <w:color w:val="821908" w:themeColor="accent6" w:themeShade="80"/>
-          <w:lang w:val="en-US"/>
         </w:rPr>
         <w:t>Suply</w:t>
       </w:r>
@@ -248,7 +229,6 @@
         <w:rPr>
           <w:i/>
           <w:color w:val="821908" w:themeColor="accent6" w:themeShade="80"/>
-          <w:lang w:val="en-US"/>
         </w:rPr>
         <w:t xml:space="preserve"> Chain Management</w:t>
       </w:r>
@@ -268,7 +248,6 @@
       <w:r>
         <w:rPr>
           <w:color w:val="821908" w:themeColor="accent6" w:themeShade="80"/>
-          <w:lang w:val="en-US"/>
         </w:rPr>
         <w:tab/>
       </w:r>
@@ -278,15 +257,7 @@
           <w:sz w:val="22"/>
           <w:szCs w:val="22"/>
         </w:rPr>
-        <w:t>(</w:t>
-      </w:r>
-      <w:r>
-        <w:rPr>
-          <w:color w:val="821908" w:themeColor="accent6" w:themeShade="80"/>
-          <w:sz w:val="22"/>
-          <w:szCs w:val="22"/>
-        </w:rPr>
-        <w:t>gestão de cadeia de suprimentos)</w:t>
+        <w:t>(gestão de cadeia de suprimentos)</w:t>
       </w:r>
     </w:p>
     <w:p>
@@ -303,13 +274,7 @@
         <w:rPr>
           <w:color w:val="21306A" w:themeColor="accent1" w:themeShade="80"/>
         </w:rPr>
-        <w:t>CRM</w:t>
-      </w:r>
-      <w:r>
-        <w:rPr>
-          <w:color w:val="21306A" w:themeColor="accent1" w:themeShade="80"/>
-        </w:rPr>
-        <w:t>:</w:t>
+        <w:t>CRM:</w:t>
       </w:r>
       <w:r>
         <w:rPr>
@@ -372,34 +337,18 @@
           <w:sz w:val="22"/>
           <w:szCs w:val="22"/>
         </w:rPr>
-        <w:t xml:space="preserve">(gestão de </w:t>
-      </w:r>
-      <w:r>
-        <w:rPr>
-          <w:color w:val="21306A" w:themeColor="accent1" w:themeShade="80"/>
-          <w:sz w:val="22"/>
-          <w:szCs w:val="22"/>
-        </w:rPr>
-        <w:t>relacionamento com o cliente</w:t>
-      </w:r>
-      <w:r>
-        <w:rPr>
-          <w:color w:val="21306A" w:themeColor="accent1" w:themeShade="80"/>
-          <w:sz w:val="22"/>
-          <w:szCs w:val="22"/>
-        </w:rPr>
-        <w:t>)</w:t>
-      </w:r>
-    </w:p>
-    <w:p>
-      <w:pPr>
-        <w:autoSpaceDE w:val="0"/>
-        <w:autoSpaceDN w:val="0"/>
-        <w:adjustRightInd w:val="0"/>
-        <w:spacing w:line="276" w:lineRule="auto"/>
-        <w:rPr>
-          <w:sz w:val="20"/>
-          <w:szCs w:val="20"/>
+        <w:t>(gestão de relacionamento com o cliente)</w:t>
+      </w:r>
+    </w:p>
+    <w:p>
+      <w:pPr>
+        <w:autoSpaceDE w:val="0"/>
+        <w:autoSpaceDN w:val="0"/>
+        <w:adjustRightInd w:val="0"/>
+        <w:spacing w:line="276" w:lineRule="auto"/>
+        <w:rPr>
+          <w:sz w:val="18"/>
+          <w:szCs w:val="18"/>
         </w:rPr>
       </w:pPr>
     </w:p>
@@ -416,55 +365,39 @@
         <w:spacing w:line="276" w:lineRule="auto"/>
         <w:rPr>
           <w:rFonts w:ascii="Raleway" w:hAnsi="Raleway" w:cs="Times New Roman"/>
-          <w:sz w:val="20"/>
-          <w:szCs w:val="20"/>
-        </w:rPr>
-      </w:pPr>
-      <w:r>
-        <w:rPr>
-          <w:rFonts w:ascii="Raleway" w:hAnsi="Raleway" w:cs="Times New Roman"/>
-          <w:sz w:val="20"/>
-          <w:szCs w:val="20"/>
-        </w:rPr>
-        <w:t>Por que o SPT é crítico para a empresa? Cite um exemplo de SPT que você</w:t>
-      </w:r>
-      <w:r>
-        <w:rPr>
-          <w:rFonts w:ascii="Raleway" w:hAnsi="Raleway" w:cs="Times New Roman"/>
-          <w:sz w:val="20"/>
-          <w:szCs w:val="20"/>
-        </w:rPr>
-        <w:t xml:space="preserve"> </w:t>
-      </w:r>
-      <w:r>
-        <w:rPr>
-          <w:rFonts w:ascii="Raleway" w:hAnsi="Raleway" w:cs="Times New Roman"/>
-          <w:sz w:val="20"/>
-          <w:szCs w:val="20"/>
-        </w:rPr>
-        <w:t>costuma utilizar e justifique sua resposta.</w:t>
-      </w:r>
-    </w:p>
-    <w:p>
-      <w:pPr>
-        <w:autoSpaceDE w:val="0"/>
-        <w:autoSpaceDN w:val="0"/>
-        <w:adjustRightInd w:val="0"/>
-        <w:spacing w:line="276" w:lineRule="auto"/>
-        <w:ind w:left="360"/>
-        <w:rPr>
-          <w:rFonts w:ascii="Raleway" w:hAnsi="Raleway" w:cs="Times New Roman"/>
-          <w:color w:val="0B769D" w:themeColor="accent2" w:themeShade="80"/>
-          <w:sz w:val="20"/>
-          <w:szCs w:val="20"/>
-        </w:rPr>
-      </w:pPr>
-      <w:r>
-        <w:rPr>
-          <w:rFonts w:ascii="Raleway" w:hAnsi="Raleway" w:cs="Times New Roman"/>
-          <w:color w:val="0B769D" w:themeColor="accent2" w:themeShade="80"/>
-          <w:sz w:val="20"/>
-          <w:szCs w:val="20"/>
+          <w:sz w:val="18"/>
+          <w:szCs w:val="18"/>
+        </w:rPr>
+      </w:pPr>
+      <w:r>
+        <w:rPr>
+          <w:rFonts w:ascii="Raleway" w:hAnsi="Raleway" w:cs="Times New Roman"/>
+          <w:sz w:val="18"/>
+          <w:szCs w:val="18"/>
+        </w:rPr>
+        <w:t>Por que o SPT é crítico para a empresa? Cite um exemplo de SPT que você costuma utilizar e justifique sua resposta.</w:t>
+      </w:r>
+    </w:p>
+    <w:p>
+      <w:pPr>
+        <w:autoSpaceDE w:val="0"/>
+        <w:autoSpaceDN w:val="0"/>
+        <w:adjustRightInd w:val="0"/>
+        <w:spacing w:line="276" w:lineRule="auto"/>
+        <w:ind w:left="360"/>
+        <w:rPr>
+          <w:rFonts w:ascii="Raleway" w:hAnsi="Raleway" w:cs="Times New Roman"/>
+          <w:color w:val="0B769D" w:themeColor="accent2" w:themeShade="80"/>
+          <w:sz w:val="18"/>
+          <w:szCs w:val="18"/>
+        </w:rPr>
+      </w:pPr>
+      <w:r>
+        <w:rPr>
+          <w:rFonts w:ascii="Raleway" w:hAnsi="Raleway" w:cs="Times New Roman"/>
+          <w:color w:val="0B769D" w:themeColor="accent2" w:themeShade="80"/>
+          <w:sz w:val="18"/>
+          <w:szCs w:val="18"/>
         </w:rPr>
         <w:t xml:space="preserve">Os </w:t>
       </w:r>
@@ -473,8 +406,8 @@
           <w:rFonts w:ascii="Raleway" w:hAnsi="Raleway" w:cs="Times New Roman"/>
           <w:b/>
           <w:color w:val="0B769D" w:themeColor="accent2" w:themeShade="80"/>
-          <w:sz w:val="20"/>
-          <w:szCs w:val="20"/>
+          <w:sz w:val="18"/>
+          <w:szCs w:val="18"/>
         </w:rPr>
         <w:t>Sistemas de Processamento de Transação</w:t>
       </w:r>
@@ -482,8 +415,8 @@
         <w:rPr>
           <w:rFonts w:ascii="Raleway" w:hAnsi="Raleway" w:cs="Times New Roman"/>
           <w:color w:val="0B769D" w:themeColor="accent2" w:themeShade="80"/>
-          <w:sz w:val="20"/>
-          <w:szCs w:val="20"/>
+          <w:sz w:val="18"/>
+          <w:szCs w:val="18"/>
         </w:rPr>
         <w:t xml:space="preserve"> (</w:t>
       </w:r>
@@ -492,8 +425,8 @@
         <w:rPr>
           <w:rFonts w:ascii="Raleway" w:hAnsi="Raleway" w:cs="Times New Roman"/>
           <w:color w:val="0B769D" w:themeColor="accent2" w:themeShade="80"/>
-          <w:sz w:val="20"/>
-          <w:szCs w:val="20"/>
+          <w:sz w:val="18"/>
+          <w:szCs w:val="18"/>
         </w:rPr>
         <w:t>SPTs</w:t>
       </w:r>
@@ -502,8 +435,8 @@
         <w:rPr>
           <w:rFonts w:ascii="Raleway" w:hAnsi="Raleway" w:cs="Times New Roman"/>
           <w:color w:val="0B769D" w:themeColor="accent2" w:themeShade="80"/>
-          <w:sz w:val="20"/>
-          <w:szCs w:val="20"/>
+          <w:sz w:val="18"/>
+          <w:szCs w:val="18"/>
         </w:rPr>
         <w:t>) automatizam processos de transações, ou seja, processos de vendas, trocas, negociações, acordos</w:t>
       </w:r>
@@ -511,8 +444,8 @@
         <w:rPr>
           <w:rFonts w:ascii="Raleway" w:hAnsi="Raleway" w:cs="Times New Roman"/>
           <w:color w:val="0B769D" w:themeColor="accent2" w:themeShade="80"/>
-          <w:sz w:val="20"/>
-          <w:szCs w:val="20"/>
+          <w:sz w:val="18"/>
+          <w:szCs w:val="18"/>
         </w:rPr>
         <w:t>, entre outros.</w:t>
       </w:r>
@@ -527,40 +460,60 @@
         <w:rPr>
           <w:rFonts w:ascii="Raleway" w:hAnsi="Raleway" w:cs="Times New Roman"/>
           <w:color w:val="0B769D" w:themeColor="accent2" w:themeShade="80"/>
-          <w:sz w:val="20"/>
-          <w:szCs w:val="20"/>
-        </w:rPr>
-      </w:pPr>
-      <w:r>
-        <w:rPr>
-          <w:rFonts w:ascii="Raleway" w:hAnsi="Raleway" w:cs="Times New Roman"/>
-          <w:color w:val="0B769D" w:themeColor="accent2" w:themeShade="80"/>
-          <w:sz w:val="20"/>
-          <w:szCs w:val="20"/>
-        </w:rPr>
-        <w:t>A automatização desses processos acarreta em ganho de tempo e, consequentemente, dinheiro.</w:t>
-      </w:r>
-    </w:p>
-    <w:p>
-      <w:pPr>
-        <w:autoSpaceDE w:val="0"/>
-        <w:autoSpaceDN w:val="0"/>
-        <w:adjustRightInd w:val="0"/>
-        <w:spacing w:line="276" w:lineRule="auto"/>
-        <w:ind w:left="360"/>
-        <w:rPr>
-          <w:rFonts w:ascii="Raleway" w:hAnsi="Raleway" w:cs="Times New Roman"/>
-          <w:color w:val="0B769D" w:themeColor="accent2" w:themeShade="80"/>
-          <w:sz w:val="20"/>
-          <w:szCs w:val="20"/>
-        </w:rPr>
-      </w:pPr>
-      <w:r>
-        <w:rPr>
-          <w:rFonts w:ascii="Raleway" w:hAnsi="Raleway" w:cs="Times New Roman"/>
-          <w:color w:val="0B769D" w:themeColor="accent2" w:themeShade="80"/>
-          <w:sz w:val="20"/>
-          <w:szCs w:val="20"/>
+          <w:sz w:val="18"/>
+          <w:szCs w:val="18"/>
+        </w:rPr>
+      </w:pPr>
+      <w:r>
+        <w:rPr>
+          <w:rFonts w:ascii="Raleway" w:hAnsi="Raleway" w:cs="Times New Roman"/>
+          <w:color w:val="0B769D" w:themeColor="accent2" w:themeShade="80"/>
+          <w:sz w:val="18"/>
+          <w:szCs w:val="18"/>
+        </w:rPr>
+        <w:t xml:space="preserve">A automatização desses processos </w:t>
+      </w:r>
+      <w:proofErr w:type="gramStart"/>
+      <w:r>
+        <w:rPr>
+          <w:rFonts w:ascii="Raleway" w:hAnsi="Raleway" w:cs="Times New Roman"/>
+          <w:color w:val="0B769D" w:themeColor="accent2" w:themeShade="80"/>
+          <w:sz w:val="18"/>
+          <w:szCs w:val="18"/>
+        </w:rPr>
+        <w:t>acarreta em</w:t>
+      </w:r>
+      <w:proofErr w:type="gramEnd"/>
+      <w:r>
+        <w:rPr>
+          <w:rFonts w:ascii="Raleway" w:hAnsi="Raleway" w:cs="Times New Roman"/>
+          <w:color w:val="0B769D" w:themeColor="accent2" w:themeShade="80"/>
+          <w:sz w:val="18"/>
+          <w:szCs w:val="18"/>
+        </w:rPr>
+        <w:t xml:space="preserve"> ganho de tempo e, consequentemente, dinheiro.</w:t>
+      </w:r>
+    </w:p>
+    <w:p>
+      <w:pPr>
+        <w:autoSpaceDE w:val="0"/>
+        <w:autoSpaceDN w:val="0"/>
+        <w:adjustRightInd w:val="0"/>
+        <w:spacing w:line="276" w:lineRule="auto"/>
+        <w:ind w:left="360"/>
+        <w:rPr>
+          <w:rFonts w:ascii="Raleway" w:hAnsi="Raleway" w:cs="Times New Roman"/>
+          <w:color w:val="0B769D" w:themeColor="accent2" w:themeShade="80"/>
+          <w:sz w:val="18"/>
+          <w:szCs w:val="18"/>
+        </w:rPr>
+      </w:pPr>
+      <w:r>
+        <w:rPr>
+          <w:rFonts w:ascii="Raleway" w:hAnsi="Raleway" w:cs="Times New Roman"/>
+          <w:color w:val="0B769D" w:themeColor="accent2" w:themeShade="80"/>
+          <w:sz w:val="18"/>
+          <w:szCs w:val="18"/>
         </w:rPr>
         <w:t>Exemplos: sistemas de pagamentos em e-commerce, nota fiscal eletrônica</w:t>
       </w:r>
@@ -568,8 +521,8 @@
         <w:rPr>
           <w:rFonts w:ascii="Raleway" w:hAnsi="Raleway" w:cs="Times New Roman"/>
           <w:color w:val="0B769D" w:themeColor="accent2" w:themeShade="80"/>
-          <w:sz w:val="20"/>
-          <w:szCs w:val="20"/>
+          <w:sz w:val="18"/>
+          <w:szCs w:val="18"/>
         </w:rPr>
         <w:t>, catraca do metrô.</w:t>
       </w:r>
@@ -582,8 +535,8 @@
         <w:spacing w:line="276" w:lineRule="auto"/>
         <w:rPr>
           <w:rFonts w:ascii="Raleway" w:hAnsi="Raleway" w:cs="Times New Roman"/>
-          <w:sz w:val="20"/>
-          <w:szCs w:val="20"/>
+          <w:sz w:val="18"/>
+          <w:szCs w:val="18"/>
         </w:rPr>
       </w:pPr>
     </w:p>
@@ -600,124 +553,223 @@
         <w:spacing w:line="276" w:lineRule="auto"/>
         <w:rPr>
           <w:rFonts w:ascii="Raleway" w:hAnsi="Raleway" w:cs="Times New Roman"/>
-          <w:sz w:val="20"/>
-          <w:szCs w:val="20"/>
-        </w:rPr>
-      </w:pPr>
-      <w:r>
-        <w:rPr>
-          <w:rFonts w:ascii="Raleway" w:hAnsi="Raleway" w:cs="Times New Roman"/>
-          <w:sz w:val="20"/>
-          <w:szCs w:val="20"/>
-        </w:rPr>
-        <w:t>Em relação ao SIG, explique no que consiste um indicador e como ele é</w:t>
-      </w:r>
-      <w:r>
-        <w:rPr>
-          <w:rFonts w:ascii="Raleway" w:hAnsi="Raleway" w:cs="Times New Roman"/>
-          <w:sz w:val="20"/>
-          <w:szCs w:val="20"/>
+          <w:sz w:val="18"/>
+          <w:szCs w:val="18"/>
+        </w:rPr>
+      </w:pPr>
+      <w:r>
+        <w:rPr>
+          <w:rFonts w:ascii="Raleway" w:hAnsi="Raleway" w:cs="Times New Roman"/>
+          <w:sz w:val="18"/>
+          <w:szCs w:val="18"/>
+        </w:rPr>
+        <w:t>Em relação ao SIG, explique no que consiste um indicador e como ele é gerado.</w:t>
+      </w:r>
+    </w:p>
+    <w:p>
+      <w:pPr>
+        <w:autoSpaceDE w:val="0"/>
+        <w:autoSpaceDN w:val="0"/>
+        <w:adjustRightInd w:val="0"/>
+        <w:spacing w:line="276" w:lineRule="auto"/>
+        <w:ind w:left="360"/>
+        <w:rPr>
+          <w:rFonts w:ascii="Raleway" w:hAnsi="Raleway" w:cs="Times New Roman"/>
+          <w:color w:val="0B769D" w:themeColor="accent2" w:themeShade="80"/>
+          <w:sz w:val="18"/>
+          <w:szCs w:val="18"/>
+        </w:rPr>
+      </w:pPr>
+      <w:r>
+        <w:rPr>
+          <w:rFonts w:ascii="Raleway" w:hAnsi="Raleway" w:cs="Times New Roman"/>
+          <w:b/>
+          <w:color w:val="0B769D" w:themeColor="accent2" w:themeShade="80"/>
+          <w:sz w:val="18"/>
+          <w:szCs w:val="18"/>
+        </w:rPr>
+        <w:t>Sistema</w:t>
+      </w:r>
+      <w:r>
+        <w:rPr>
+          <w:rFonts w:ascii="Raleway" w:hAnsi="Raleway" w:cs="Times New Roman"/>
+          <w:b/>
+          <w:color w:val="0B769D" w:themeColor="accent2" w:themeShade="80"/>
+          <w:sz w:val="18"/>
+          <w:szCs w:val="18"/>
+        </w:rPr>
+        <w:t>s</w:t>
+      </w:r>
+      <w:r>
+        <w:rPr>
+          <w:rFonts w:ascii="Raleway" w:hAnsi="Raleway" w:cs="Times New Roman"/>
+          <w:b/>
+          <w:color w:val="0B769D" w:themeColor="accent2" w:themeShade="80"/>
+          <w:sz w:val="18"/>
+          <w:szCs w:val="18"/>
+        </w:rPr>
+        <w:t xml:space="preserve"> de Informação Gerencial</w:t>
+      </w:r>
+      <w:r>
+        <w:rPr>
+          <w:rFonts w:ascii="Raleway" w:hAnsi="Raleway" w:cs="Times New Roman"/>
+          <w:b/>
+          <w:color w:val="0B769D" w:themeColor="accent2" w:themeShade="80"/>
+          <w:sz w:val="18"/>
+          <w:szCs w:val="18"/>
         </w:rPr>
         <w:t xml:space="preserve"> </w:t>
       </w:r>
       <w:r>
         <w:rPr>
           <w:rFonts w:ascii="Raleway" w:hAnsi="Raleway" w:cs="Times New Roman"/>
-          <w:sz w:val="20"/>
-          <w:szCs w:val="20"/>
-        </w:rPr>
-        <w:t>gerado.</w:t>
-      </w:r>
-    </w:p>
-    <w:p>
-      <w:pPr>
-        <w:autoSpaceDE w:val="0"/>
-        <w:autoSpaceDN w:val="0"/>
-        <w:adjustRightInd w:val="0"/>
-        <w:spacing w:line="276" w:lineRule="auto"/>
-        <w:ind w:left="360"/>
-        <w:rPr>
-          <w:rFonts w:ascii="Raleway" w:hAnsi="Raleway" w:cs="Times New Roman"/>
-          <w:color w:val="0B769D" w:themeColor="accent2" w:themeShade="80"/>
-          <w:sz w:val="20"/>
-          <w:szCs w:val="20"/>
-        </w:rPr>
-      </w:pPr>
+          <w:color w:val="0B769D" w:themeColor="accent2" w:themeShade="80"/>
+          <w:sz w:val="18"/>
+          <w:szCs w:val="18"/>
+        </w:rPr>
+        <w:t xml:space="preserve">fornecem informações baseadas em indicadores gerados por fontes de dados </w:t>
+      </w:r>
       <w:r>
         <w:rPr>
           <w:rFonts w:ascii="Raleway" w:hAnsi="Raleway" w:cs="Times New Roman"/>
           <w:b/>
           <w:color w:val="0B769D" w:themeColor="accent2" w:themeShade="80"/>
-          <w:sz w:val="20"/>
-          <w:szCs w:val="20"/>
-        </w:rPr>
-        <w:t>Sistema</w:t>
+          <w:sz w:val="18"/>
+          <w:szCs w:val="18"/>
+        </w:rPr>
+        <w:t xml:space="preserve">internas </w:t>
+      </w:r>
+      <w:r>
+        <w:rPr>
+          <w:rFonts w:ascii="Raleway" w:hAnsi="Raleway" w:cs="Times New Roman"/>
+          <w:color w:val="0B769D" w:themeColor="accent2" w:themeShade="80"/>
+          <w:sz w:val="18"/>
+          <w:szCs w:val="18"/>
+        </w:rPr>
+        <w:t xml:space="preserve">e </w:t>
       </w:r>
       <w:r>
         <w:rPr>
           <w:rFonts w:ascii="Raleway" w:hAnsi="Raleway" w:cs="Times New Roman"/>
           <w:b/>
           <w:color w:val="0B769D" w:themeColor="accent2" w:themeShade="80"/>
-          <w:sz w:val="20"/>
-          <w:szCs w:val="20"/>
-        </w:rPr>
-        <w:t>s</w:t>
+          <w:sz w:val="18"/>
+          <w:szCs w:val="18"/>
+        </w:rPr>
+        <w:t>externas</w:t>
+      </w:r>
+      <w:r>
+        <w:rPr>
+          <w:rFonts w:ascii="Raleway" w:hAnsi="Raleway" w:cs="Times New Roman"/>
+          <w:color w:val="0B769D" w:themeColor="accent2" w:themeShade="80"/>
+          <w:sz w:val="18"/>
+          <w:szCs w:val="18"/>
+        </w:rPr>
+        <w:t>, que visam auxiliar no gerenciamento dos sistemas fornecendo relatórios.</w:t>
+      </w:r>
+    </w:p>
+    <w:p>
+      <w:pPr>
+        <w:autoSpaceDE w:val="0"/>
+        <w:autoSpaceDN w:val="0"/>
+        <w:adjustRightInd w:val="0"/>
+        <w:spacing w:line="276" w:lineRule="auto"/>
+        <w:ind w:left="360"/>
+        <w:rPr>
+          <w:rFonts w:ascii="Raleway" w:hAnsi="Raleway" w:cs="Times New Roman"/>
+          <w:color w:val="0B769D" w:themeColor="accent2" w:themeShade="80"/>
+          <w:sz w:val="18"/>
+          <w:szCs w:val="18"/>
+        </w:rPr>
+      </w:pPr>
+      <w:r>
+        <w:rPr>
+          <w:rFonts w:ascii="Raleway" w:hAnsi="Raleway" w:cs="Times New Roman"/>
+          <w:color w:val="0B769D" w:themeColor="accent2" w:themeShade="80"/>
+          <w:sz w:val="18"/>
+          <w:szCs w:val="18"/>
+        </w:rPr>
+        <w:t xml:space="preserve">As fontes de dados </w:t>
       </w:r>
       <w:r>
         <w:rPr>
           <w:rFonts w:ascii="Raleway" w:hAnsi="Raleway" w:cs="Times New Roman"/>
           <w:b/>
           <w:color w:val="0B769D" w:themeColor="accent2" w:themeShade="80"/>
-          <w:sz w:val="20"/>
-          <w:szCs w:val="20"/>
-        </w:rPr>
-        <w:t xml:space="preserve"> de Informação Gerencial</w:t>
+          <w:sz w:val="18"/>
+          <w:szCs w:val="18"/>
+        </w:rPr>
+        <w:t>internas</w:t>
+      </w:r>
+      <w:r>
+        <w:rPr>
+          <w:rFonts w:ascii="Raleway" w:hAnsi="Raleway" w:cs="Times New Roman"/>
+          <w:color w:val="0B769D" w:themeColor="accent2" w:themeShade="80"/>
+          <w:sz w:val="18"/>
+          <w:szCs w:val="18"/>
+        </w:rPr>
+        <w:t>, normalmente, são os</w:t>
+      </w:r>
+      <w:r>
+        <w:rPr>
+          <w:rFonts w:ascii="Raleway" w:hAnsi="Raleway" w:cs="Times New Roman"/>
+          <w:color w:val="0B769D" w:themeColor="accent2" w:themeShade="80"/>
+          <w:sz w:val="18"/>
+          <w:szCs w:val="18"/>
+        </w:rPr>
+        <w:t xml:space="preserve"> </w:t>
+      </w:r>
+      <w:proofErr w:type="spellStart"/>
+      <w:r>
+        <w:rPr>
+          <w:rFonts w:ascii="Raleway" w:hAnsi="Raleway" w:cs="Times New Roman"/>
+          <w:color w:val="0B769D" w:themeColor="accent2" w:themeShade="80"/>
+          <w:sz w:val="18"/>
+          <w:szCs w:val="18"/>
+        </w:rPr>
+        <w:t>SPTs</w:t>
+      </w:r>
+      <w:proofErr w:type="spellEnd"/>
+      <w:r>
+        <w:rPr>
+          <w:rFonts w:ascii="Raleway" w:hAnsi="Raleway" w:cs="Times New Roman"/>
+          <w:color w:val="0B769D" w:themeColor="accent2" w:themeShade="80"/>
+          <w:sz w:val="18"/>
+          <w:szCs w:val="18"/>
+        </w:rPr>
+        <w:t xml:space="preserve"> do sistema.</w:t>
+      </w:r>
+    </w:p>
+    <w:p>
+      <w:pPr>
+        <w:autoSpaceDE w:val="0"/>
+        <w:autoSpaceDN w:val="0"/>
+        <w:adjustRightInd w:val="0"/>
+        <w:spacing w:line="276" w:lineRule="auto"/>
+        <w:ind w:left="360"/>
+        <w:rPr>
+          <w:rFonts w:ascii="Raleway" w:hAnsi="Raleway" w:cs="Times New Roman"/>
+          <w:color w:val="0B769D" w:themeColor="accent2" w:themeShade="80"/>
+          <w:sz w:val="18"/>
+          <w:szCs w:val="18"/>
+        </w:rPr>
+      </w:pPr>
+      <w:r>
+        <w:rPr>
+          <w:rFonts w:ascii="Raleway" w:hAnsi="Raleway" w:cs="Times New Roman"/>
+          <w:color w:val="0B769D" w:themeColor="accent2" w:themeShade="80"/>
+          <w:sz w:val="18"/>
+          <w:szCs w:val="18"/>
+        </w:rPr>
+        <w:t xml:space="preserve">As fontes de dados </w:t>
       </w:r>
       <w:r>
         <w:rPr>
           <w:rFonts w:ascii="Raleway" w:hAnsi="Raleway" w:cs="Times New Roman"/>
           <w:b/>
           <w:color w:val="0B769D" w:themeColor="accent2" w:themeShade="80"/>
-          <w:sz w:val="20"/>
-          <w:szCs w:val="20"/>
-        </w:rPr>
-        <w:t xml:space="preserve"> </w:t>
-      </w:r>
-      <w:r>
-        <w:rPr>
-          <w:rFonts w:ascii="Raleway" w:hAnsi="Raleway" w:cs="Times New Roman"/>
-          <w:color w:val="0B769D" w:themeColor="accent2" w:themeShade="80"/>
-          <w:sz w:val="20"/>
-          <w:szCs w:val="20"/>
-        </w:rPr>
-        <w:t xml:space="preserve">fornecem informações baseadas em indicadores gerados por fontes de dados </w:t>
-      </w:r>
-      <w:r>
-        <w:rPr>
-          <w:rFonts w:ascii="Raleway" w:hAnsi="Raleway" w:cs="Times New Roman"/>
-          <w:b/>
-          <w:color w:val="0B769D" w:themeColor="accent2" w:themeShade="80"/>
-          <w:sz w:val="20"/>
-          <w:szCs w:val="20"/>
-        </w:rPr>
-        <w:t xml:space="preserve">internas </w:t>
-      </w:r>
-      <w:r>
-        <w:rPr>
-          <w:rFonts w:ascii="Raleway" w:hAnsi="Raleway" w:cs="Times New Roman"/>
-          <w:color w:val="0B769D" w:themeColor="accent2" w:themeShade="80"/>
-          <w:sz w:val="20"/>
-          <w:szCs w:val="20"/>
-        </w:rPr>
-        <w:t xml:space="preserve">e </w:t>
-      </w:r>
-      <w:r>
-        <w:rPr>
-          <w:rFonts w:ascii="Raleway" w:hAnsi="Raleway" w:cs="Times New Roman"/>
-          <w:b/>
-          <w:color w:val="0B769D" w:themeColor="accent2" w:themeShade="80"/>
-          <w:sz w:val="20"/>
-          <w:szCs w:val="20"/>
+          <w:sz w:val="18"/>
+          <w:szCs w:val="18"/>
         </w:rPr>
         <w:t>externas</w:t>
       </w:r>
@@ -725,70 +777,18 @@
         <w:rPr>
           <w:rFonts w:ascii="Raleway" w:hAnsi="Raleway" w:cs="Times New Roman"/>
           <w:color w:val="0B769D" w:themeColor="accent2" w:themeShade="80"/>
-          <w:sz w:val="20"/>
-          <w:szCs w:val="20"/>
-        </w:rPr>
-        <w:t>, que visam auxiliar no gerenciamento dos sistemas fornecendo relatórios.</w:t>
-      </w:r>
-    </w:p>
-    <w:p>
-      <w:pPr>
-        <w:autoSpaceDE w:val="0"/>
-        <w:autoSpaceDN w:val="0"/>
-        <w:adjustRightInd w:val="0"/>
-        <w:spacing w:line="276" w:lineRule="auto"/>
-        <w:ind w:left="360"/>
-        <w:rPr>
-          <w:rFonts w:ascii="Raleway" w:hAnsi="Raleway" w:cs="Times New Roman"/>
-          <w:color w:val="0B769D" w:themeColor="accent2" w:themeShade="80"/>
-          <w:sz w:val="20"/>
-          <w:szCs w:val="20"/>
-        </w:rPr>
-      </w:pPr>
-      <w:r>
-        <w:rPr>
-          <w:rFonts w:ascii="Raleway" w:hAnsi="Raleway" w:cs="Times New Roman"/>
-          <w:color w:val="0B769D" w:themeColor="accent2" w:themeShade="80"/>
-          <w:sz w:val="20"/>
-          <w:szCs w:val="20"/>
-        </w:rPr>
-        <w:t xml:space="preserve">As fontes de dados </w:t>
-      </w:r>
-      <w:r>
-        <w:rPr>
-          <w:rFonts w:ascii="Raleway" w:hAnsi="Raleway" w:cs="Times New Roman"/>
-          <w:b/>
-          <w:color w:val="0B769D" w:themeColor="accent2" w:themeShade="80"/>
-          <w:sz w:val="20"/>
-          <w:szCs w:val="20"/>
-        </w:rPr>
-        <w:t>internas</w:t>
-      </w:r>
-      <w:r>
-        <w:rPr>
-          <w:rFonts w:ascii="Raleway" w:hAnsi="Raleway" w:cs="Times New Roman"/>
-          <w:color w:val="0B769D" w:themeColor="accent2" w:themeShade="80"/>
-          <w:sz w:val="20"/>
-          <w:szCs w:val="20"/>
-        </w:rPr>
-        <w:t>, normalmente, são os</w:t>
-      </w:r>
-      <w:r>
-        <w:rPr>
-          <w:rFonts w:ascii="Raleway" w:hAnsi="Raleway" w:cs="Times New Roman"/>
-          <w:color w:val="0B769D" w:themeColor="accent2" w:themeShade="80"/>
-          <w:sz w:val="20"/>
-          <w:szCs w:val="20"/>
-        </w:rPr>
-        <w:t xml:space="preserve"> </w:t>
+          <w:sz w:val="18"/>
+          <w:szCs w:val="18"/>
+        </w:rPr>
+        <w:t xml:space="preserve"> são clientes, fornecedores, concorrentes e acionistas cujos dados não foram coletados pelos </w:t>
       </w:r>
       <w:proofErr w:type="spellStart"/>
       <w:r>
         <w:rPr>
           <w:rFonts w:ascii="Raleway" w:hAnsi="Raleway" w:cs="Times New Roman"/>
           <w:color w:val="0B769D" w:themeColor="accent2" w:themeShade="80"/>
-          <w:sz w:val="20"/>
-          <w:szCs w:val="20"/>
+          <w:sz w:val="18"/>
+          <w:szCs w:val="18"/>
         </w:rPr>
         <w:t>SPTs</w:t>
       </w:r>
@@ -797,132 +797,22 @@
         <w:rPr>
           <w:rFonts w:ascii="Raleway" w:hAnsi="Raleway" w:cs="Times New Roman"/>
           <w:color w:val="0B769D" w:themeColor="accent2" w:themeShade="80"/>
-          <w:sz w:val="20"/>
-          <w:szCs w:val="20"/>
-        </w:rPr>
-        <w:t xml:space="preserve"> do sistema.</w:t>
-      </w:r>
-    </w:p>
-    <w:p>
-      <w:pPr>
-        <w:autoSpaceDE w:val="0"/>
-        <w:autoSpaceDN w:val="0"/>
-        <w:adjustRightInd w:val="0"/>
-        <w:spacing w:line="276" w:lineRule="auto"/>
-        <w:ind w:left="360"/>
-        <w:rPr>
-          <w:rFonts w:ascii="Raleway" w:hAnsi="Raleway" w:cs="Times New Roman"/>
-          <w:color w:val="0B769D" w:themeColor="accent2" w:themeShade="80"/>
-          <w:sz w:val="20"/>
-          <w:szCs w:val="20"/>
-        </w:rPr>
-      </w:pPr>
-      <w:r>
-        <w:rPr>
-          <w:rFonts w:ascii="Raleway" w:hAnsi="Raleway" w:cs="Times New Roman"/>
-          <w:color w:val="0B769D" w:themeColor="accent2" w:themeShade="80"/>
-          <w:sz w:val="20"/>
-          <w:szCs w:val="20"/>
-        </w:rPr>
-        <w:t xml:space="preserve">As fontes de dados </w:t>
-      </w:r>
-      <w:r>
-        <w:rPr>
-          <w:rFonts w:ascii="Raleway" w:hAnsi="Raleway" w:cs="Times New Roman"/>
-          <w:b/>
-          <w:color w:val="0B769D" w:themeColor="accent2" w:themeShade="80"/>
-          <w:sz w:val="20"/>
-          <w:szCs w:val="20"/>
-        </w:rPr>
-        <w:t>externas</w:t>
-      </w:r>
-      <w:r>
-        <w:rPr>
-          <w:rFonts w:ascii="Raleway" w:hAnsi="Raleway" w:cs="Times New Roman"/>
-          <w:color w:val="0B769D" w:themeColor="accent2" w:themeShade="80"/>
-          <w:sz w:val="20"/>
-          <w:szCs w:val="20"/>
-        </w:rPr>
-        <w:t xml:space="preserve"> são c</w:t>
-      </w:r>
-      <w:r>
-        <w:rPr>
-          <w:rFonts w:ascii="Raleway" w:hAnsi="Raleway" w:cs="Times New Roman"/>
-          <w:color w:val="0B769D" w:themeColor="accent2" w:themeShade="80"/>
-          <w:sz w:val="20"/>
-          <w:szCs w:val="20"/>
-        </w:rPr>
-        <w:t>lientes,</w:t>
-      </w:r>
-      <w:r>
-        <w:rPr>
-          <w:rFonts w:ascii="Raleway" w:hAnsi="Raleway" w:cs="Times New Roman"/>
-          <w:color w:val="0B769D" w:themeColor="accent2" w:themeShade="80"/>
-          <w:sz w:val="20"/>
-          <w:szCs w:val="20"/>
-        </w:rPr>
-        <w:t xml:space="preserve"> </w:t>
-      </w:r>
-      <w:r>
-        <w:rPr>
-          <w:rFonts w:ascii="Raleway" w:hAnsi="Raleway" w:cs="Times New Roman"/>
-          <w:color w:val="0B769D" w:themeColor="accent2" w:themeShade="80"/>
-          <w:sz w:val="20"/>
-          <w:szCs w:val="20"/>
-        </w:rPr>
-        <w:t>fornecedores, concorrentes e acionistas cujos</w:t>
-      </w:r>
-      <w:r>
-        <w:rPr>
-          <w:rFonts w:ascii="Raleway" w:hAnsi="Raleway" w:cs="Times New Roman"/>
-          <w:color w:val="0B769D" w:themeColor="accent2" w:themeShade="80"/>
-          <w:sz w:val="20"/>
-          <w:szCs w:val="20"/>
-        </w:rPr>
-        <w:t xml:space="preserve"> </w:t>
-      </w:r>
-      <w:r>
-        <w:rPr>
-          <w:rFonts w:ascii="Raleway" w:hAnsi="Raleway" w:cs="Times New Roman"/>
-          <w:color w:val="0B769D" w:themeColor="accent2" w:themeShade="80"/>
-          <w:sz w:val="20"/>
-          <w:szCs w:val="20"/>
-        </w:rPr>
-        <w:t xml:space="preserve">dados não foram coletados pelos </w:t>
-      </w:r>
-      <w:proofErr w:type="spellStart"/>
-      <w:r>
-        <w:rPr>
-          <w:rFonts w:ascii="Raleway" w:hAnsi="Raleway" w:cs="Times New Roman"/>
-          <w:color w:val="0B769D" w:themeColor="accent2" w:themeShade="80"/>
-          <w:sz w:val="20"/>
-          <w:szCs w:val="20"/>
-        </w:rPr>
-        <w:t>SPTs</w:t>
-      </w:r>
-      <w:proofErr w:type="spellEnd"/>
-      <w:r>
-        <w:rPr>
-          <w:rFonts w:ascii="Raleway" w:hAnsi="Raleway" w:cs="Times New Roman"/>
-          <w:color w:val="0B769D" w:themeColor="accent2" w:themeShade="80"/>
-          <w:sz w:val="20"/>
-          <w:szCs w:val="20"/>
+          <w:sz w:val="18"/>
+          <w:szCs w:val="18"/>
         </w:rPr>
         <w:t>.</w:t>
       </w:r>
-      <w:bookmarkStart w:id="0" w:name="_GoBack"/>
-      <w:bookmarkEnd w:id="0"/>
-    </w:p>
-    <w:p>
-      <w:pPr>
-        <w:autoSpaceDE w:val="0"/>
-        <w:autoSpaceDN w:val="0"/>
-        <w:adjustRightInd w:val="0"/>
-        <w:spacing w:line="276" w:lineRule="auto"/>
-        <w:rPr>
-          <w:rFonts w:ascii="Raleway" w:hAnsi="Raleway" w:cs="Times New Roman"/>
-          <w:sz w:val="20"/>
-          <w:szCs w:val="20"/>
+    </w:p>
+    <w:p>
+      <w:pPr>
+        <w:autoSpaceDE w:val="0"/>
+        <w:autoSpaceDN w:val="0"/>
+        <w:adjustRightInd w:val="0"/>
+        <w:spacing w:line="276" w:lineRule="auto"/>
+        <w:rPr>
+          <w:rFonts w:ascii="Raleway" w:hAnsi="Raleway" w:cs="Times New Roman"/>
+          <w:sz w:val="18"/>
+          <w:szCs w:val="18"/>
         </w:rPr>
       </w:pPr>
     </w:p>
@@ -939,32 +829,218 @@
         <w:spacing w:line="276" w:lineRule="auto"/>
         <w:rPr>
           <w:rFonts w:ascii="Raleway" w:hAnsi="Raleway" w:cs="Times New Roman"/>
-          <w:sz w:val="20"/>
-          <w:szCs w:val="20"/>
-        </w:rPr>
-      </w:pPr>
-      <w:r>
-        <w:rPr>
-          <w:rFonts w:ascii="Raleway" w:hAnsi="Raleway" w:cs="Times New Roman"/>
-          <w:sz w:val="20"/>
-          <w:szCs w:val="20"/>
-        </w:rPr>
-        <w:t>Explique a diferença entre as duas abordagens dos SAD (simulação e business</w:t>
-      </w:r>
-      <w:r>
-        <w:rPr>
-          <w:rFonts w:ascii="Raleway" w:hAnsi="Raleway" w:cs="Times New Roman"/>
-          <w:sz w:val="20"/>
-          <w:szCs w:val="20"/>
+          <w:sz w:val="18"/>
+          <w:szCs w:val="18"/>
+        </w:rPr>
+      </w:pPr>
+      <w:r>
+        <w:rPr>
+          <w:rFonts w:ascii="Raleway" w:hAnsi="Raleway" w:cs="Times New Roman"/>
+          <w:sz w:val="18"/>
+          <w:szCs w:val="18"/>
+        </w:rPr>
+        <w:t xml:space="preserve">Explique a diferença entre as duas abordagens dos SAD (simulação e business </w:t>
+      </w:r>
+      <w:proofErr w:type="spellStart"/>
+      <w:r>
+        <w:rPr>
+          <w:rFonts w:ascii="Raleway" w:hAnsi="Raleway" w:cs="Times New Roman"/>
+          <w:sz w:val="18"/>
+          <w:szCs w:val="18"/>
+        </w:rPr>
+        <w:t>Intelligence</w:t>
+      </w:r>
+      <w:proofErr w:type="spellEnd"/>
+      <w:r>
+        <w:rPr>
+          <w:rFonts w:ascii="Raleway" w:hAnsi="Raleway" w:cs="Times New Roman"/>
+          <w:sz w:val="18"/>
+          <w:szCs w:val="18"/>
+        </w:rPr>
+        <w:t>).</w:t>
+      </w:r>
+    </w:p>
+    <w:p>
+      <w:pPr>
+        <w:autoSpaceDE w:val="0"/>
+        <w:autoSpaceDN w:val="0"/>
+        <w:adjustRightInd w:val="0"/>
+        <w:spacing w:line="276" w:lineRule="auto"/>
+        <w:ind w:left="360"/>
+        <w:jc w:val="both"/>
+        <w:rPr>
+          <w:rFonts w:ascii="Raleway" w:hAnsi="Raleway" w:cs="Times New Roman"/>
+          <w:color w:val="0B769D" w:themeColor="accent2" w:themeShade="80"/>
+          <w:sz w:val="18"/>
+          <w:szCs w:val="18"/>
+        </w:rPr>
+      </w:pPr>
+      <w:r>
+        <w:rPr>
+          <w:rFonts w:ascii="Raleway" w:hAnsi="Raleway" w:cs="Times New Roman"/>
+          <w:color w:val="0B769D" w:themeColor="accent2" w:themeShade="80"/>
+          <w:sz w:val="18"/>
+          <w:szCs w:val="18"/>
+        </w:rPr>
+        <w:t xml:space="preserve">Os </w:t>
+      </w:r>
+      <w:r>
+        <w:rPr>
+          <w:rFonts w:ascii="Raleway" w:hAnsi="Raleway" w:cs="Times New Roman"/>
+          <w:b/>
+          <w:bCs/>
+          <w:color w:val="0B769D" w:themeColor="accent2" w:themeShade="80"/>
+          <w:sz w:val="18"/>
+          <w:szCs w:val="18"/>
+        </w:rPr>
+        <w:t>Sistemas de Apoio à Decisão</w:t>
+      </w:r>
+      <w:r>
+        <w:rPr>
+          <w:rFonts w:ascii="Raleway" w:hAnsi="Raleway" w:cs="Times New Roman"/>
+          <w:color w:val="0B769D" w:themeColor="accent2" w:themeShade="80"/>
+          <w:sz w:val="18"/>
+          <w:szCs w:val="18"/>
+        </w:rPr>
+        <w:t xml:space="preserve"> são aqueles que</w:t>
+      </w:r>
+      <w:r>
+        <w:rPr>
+          <w:rFonts w:ascii="Raleway" w:hAnsi="Raleway" w:cs="Times New Roman"/>
+          <w:color w:val="0B769D" w:themeColor="accent2" w:themeShade="80"/>
+          <w:sz w:val="18"/>
+          <w:szCs w:val="18"/>
         </w:rPr>
         <w:t xml:space="preserve"> </w:t>
       </w:r>
+      <w:r>
+        <w:rPr>
+          <w:rFonts w:ascii="Raleway" w:hAnsi="Raleway" w:cs="Times New Roman"/>
+          <w:color w:val="0B769D" w:themeColor="accent2" w:themeShade="80"/>
+          <w:sz w:val="18"/>
+          <w:szCs w:val="18"/>
+        </w:rPr>
+        <w:t>fornecem</w:t>
+      </w:r>
+      <w:r>
+        <w:rPr>
+          <w:rFonts w:ascii="Raleway" w:hAnsi="Raleway" w:cs="Times New Roman"/>
+          <w:color w:val="0B769D" w:themeColor="accent2" w:themeShade="80"/>
+          <w:sz w:val="18"/>
+          <w:szCs w:val="18"/>
+        </w:rPr>
+        <w:t xml:space="preserve"> ao usuário um acesso fácil a fim de dar apoio a atividades de tomada de decisão </w:t>
+      </w:r>
       <w:proofErr w:type="spellStart"/>
       <w:r>
         <w:rPr>
           <w:rFonts w:ascii="Raleway" w:hAnsi="Raleway" w:cs="Times New Roman"/>
-          <w:sz w:val="20"/>
-          <w:szCs w:val="20"/>
+          <w:color w:val="0B769D" w:themeColor="accent2" w:themeShade="80"/>
+          <w:sz w:val="18"/>
+          <w:szCs w:val="18"/>
+        </w:rPr>
+        <w:t>semi-estruturadas</w:t>
+      </w:r>
+      <w:proofErr w:type="spellEnd"/>
+      <w:r>
+        <w:rPr>
+          <w:rFonts w:ascii="Raleway" w:hAnsi="Raleway" w:cs="Times New Roman"/>
+          <w:color w:val="0B769D" w:themeColor="accent2" w:themeShade="80"/>
+          <w:sz w:val="18"/>
+          <w:szCs w:val="18"/>
+        </w:rPr>
+        <w:t xml:space="preserve"> ou não-estruturadas. </w:t>
+      </w:r>
+    </w:p>
+    <w:p>
+      <w:pPr>
+        <w:autoSpaceDE w:val="0"/>
+        <w:autoSpaceDN w:val="0"/>
+        <w:adjustRightInd w:val="0"/>
+        <w:spacing w:line="276" w:lineRule="auto"/>
+        <w:ind w:left="360"/>
+        <w:jc w:val="both"/>
+        <w:rPr>
+          <w:rFonts w:ascii="Raleway" w:hAnsi="Raleway" w:cs="Times New Roman"/>
+          <w:color w:val="0B769D" w:themeColor="accent2" w:themeShade="80"/>
+          <w:sz w:val="18"/>
+          <w:szCs w:val="18"/>
+        </w:rPr>
+      </w:pPr>
+      <w:r>
+        <w:rPr>
+          <w:rFonts w:ascii="Raleway" w:hAnsi="Raleway" w:cs="Times New Roman"/>
+          <w:color w:val="0B769D" w:themeColor="accent2" w:themeShade="80"/>
+          <w:sz w:val="18"/>
+          <w:szCs w:val="18"/>
+        </w:rPr>
+        <w:t xml:space="preserve">Sua abordagem por </w:t>
+      </w:r>
+      <w:r>
+        <w:rPr>
+          <w:rFonts w:ascii="Raleway" w:hAnsi="Raleway" w:cs="Times New Roman"/>
+          <w:b/>
+          <w:bCs/>
+          <w:color w:val="0B769D" w:themeColor="accent2" w:themeShade="80"/>
+          <w:sz w:val="18"/>
+          <w:szCs w:val="18"/>
+        </w:rPr>
+        <w:t>simulação</w:t>
+      </w:r>
+      <w:r>
+        <w:rPr>
+          <w:rFonts w:ascii="Raleway" w:hAnsi="Raleway" w:cs="Times New Roman"/>
+          <w:color w:val="0B769D" w:themeColor="accent2" w:themeShade="80"/>
+          <w:sz w:val="18"/>
+          <w:szCs w:val="18"/>
+        </w:rPr>
+        <w:t xml:space="preserve"> proporciona uma gama de opções viáveis do que você pretende decidir, como usuário do sistema; simula suas tomadas de decisão para que você visualize qual a melhor opção.</w:t>
+      </w:r>
+    </w:p>
+    <w:p>
+      <w:pPr>
+        <w:autoSpaceDE w:val="0"/>
+        <w:autoSpaceDN w:val="0"/>
+        <w:adjustRightInd w:val="0"/>
+        <w:spacing w:line="276" w:lineRule="auto"/>
+        <w:ind w:left="360"/>
+        <w:jc w:val="both"/>
+        <w:rPr>
+          <w:rFonts w:ascii="Raleway" w:hAnsi="Raleway" w:cs="Times New Roman"/>
+          <w:color w:val="0B769D" w:themeColor="accent2" w:themeShade="80"/>
+          <w:sz w:val="18"/>
+          <w:szCs w:val="18"/>
+        </w:rPr>
+      </w:pPr>
+      <w:r>
+        <w:rPr>
+          <w:rFonts w:ascii="Raleway" w:hAnsi="Raleway" w:cs="Times New Roman"/>
+          <w:color w:val="0B769D" w:themeColor="accent2" w:themeShade="80"/>
+          <w:sz w:val="18"/>
+          <w:szCs w:val="18"/>
+        </w:rPr>
+        <w:t xml:space="preserve">Já a abordagem por </w:t>
+      </w:r>
+      <w:r>
+        <w:rPr>
+          <w:rFonts w:ascii="Raleway" w:hAnsi="Raleway" w:cs="Times New Roman"/>
+          <w:b/>
+          <w:bCs/>
+          <w:color w:val="0B769D" w:themeColor="accent2" w:themeShade="80"/>
+          <w:sz w:val="18"/>
+          <w:szCs w:val="18"/>
+        </w:rPr>
+        <w:t xml:space="preserve">Business </w:t>
+      </w:r>
+      <w:proofErr w:type="spellStart"/>
+      <w:r>
+        <w:rPr>
+          <w:rFonts w:ascii="Raleway" w:hAnsi="Raleway" w:cs="Times New Roman"/>
+          <w:b/>
+          <w:bCs/>
+          <w:color w:val="0B769D" w:themeColor="accent2" w:themeShade="80"/>
+          <w:sz w:val="18"/>
+          <w:szCs w:val="18"/>
         </w:rPr>
         <w:t>Intelligence</w:t>
       </w:r>
@@ -972,45 +1048,23 @@
       <w:r>
         <w:rPr>
           <w:rFonts w:ascii="Raleway" w:hAnsi="Raleway" w:cs="Times New Roman"/>
-          <w:sz w:val="20"/>
-          <w:szCs w:val="20"/>
-        </w:rPr>
-        <w:t>).</w:t>
-      </w:r>
-    </w:p>
-    <w:p>
-      <w:pPr>
-        <w:autoSpaceDE w:val="0"/>
-        <w:autoSpaceDN w:val="0"/>
-        <w:adjustRightInd w:val="0"/>
-        <w:spacing w:line="276" w:lineRule="auto"/>
-        <w:ind w:firstLine="360"/>
-        <w:rPr>
-          <w:rFonts w:ascii="Raleway" w:hAnsi="Raleway" w:cs="Times New Roman"/>
-          <w:sz w:val="20"/>
-          <w:szCs w:val="20"/>
-        </w:rPr>
-      </w:pPr>
-      <w:r>
-        <w:rPr>
-          <w:rFonts w:ascii="Raleway" w:hAnsi="Raleway" w:cs="Times New Roman"/>
-          <w:color w:val="0B769D" w:themeColor="accent2" w:themeShade="80"/>
-          <w:sz w:val="20"/>
-          <w:szCs w:val="20"/>
-        </w:rPr>
-        <w:t>é</w:t>
-      </w:r>
-    </w:p>
-    <w:p>
-      <w:pPr>
-        <w:autoSpaceDE w:val="0"/>
-        <w:autoSpaceDN w:val="0"/>
-        <w:adjustRightInd w:val="0"/>
-        <w:spacing w:line="276" w:lineRule="auto"/>
-        <w:rPr>
-          <w:rFonts w:ascii="Raleway" w:hAnsi="Raleway" w:cs="Times New Roman"/>
-          <w:sz w:val="20"/>
-          <w:szCs w:val="20"/>
+          <w:color w:val="0B769D" w:themeColor="accent2" w:themeShade="80"/>
+          <w:sz w:val="18"/>
+          <w:szCs w:val="18"/>
+        </w:rPr>
+        <w:t xml:space="preserve"> minera uma grande quantidade de dados, filtra e os seleciona para posterior análise.</w:t>
+      </w:r>
+    </w:p>
+    <w:p>
+      <w:pPr>
+        <w:autoSpaceDE w:val="0"/>
+        <w:autoSpaceDN w:val="0"/>
+        <w:adjustRightInd w:val="0"/>
+        <w:spacing w:line="276" w:lineRule="auto"/>
+        <w:rPr>
+          <w:rFonts w:ascii="Raleway" w:hAnsi="Raleway" w:cs="Times New Roman"/>
+          <w:sz w:val="18"/>
+          <w:szCs w:val="18"/>
         </w:rPr>
       </w:pPr>
     </w:p>
@@ -1027,15 +1081,15 @@
         <w:spacing w:line="276" w:lineRule="auto"/>
         <w:rPr>
           <w:rFonts w:ascii="Raleway" w:hAnsi="Raleway" w:cs="Times New Roman"/>
-          <w:sz w:val="20"/>
-          <w:szCs w:val="20"/>
-        </w:rPr>
-      </w:pPr>
-      <w:r>
-        <w:rPr>
-          <w:rFonts w:ascii="Raleway" w:hAnsi="Raleway" w:cs="Times New Roman"/>
-          <w:sz w:val="20"/>
-          <w:szCs w:val="20"/>
+          <w:sz w:val="18"/>
+          <w:szCs w:val="18"/>
+        </w:rPr>
+      </w:pPr>
+      <w:r>
+        <w:rPr>
+          <w:rFonts w:ascii="Raleway" w:hAnsi="Raleway" w:cs="Times New Roman"/>
+          <w:sz w:val="18"/>
+          <w:szCs w:val="18"/>
         </w:rPr>
         <w:t>Caracterize a interface e o usuário de um SAE.</w:t>
       </w:r>
@@ -1046,21 +1100,85 @@
         <w:autoSpaceDN w:val="0"/>
         <w:adjustRightInd w:val="0"/>
         <w:spacing w:line="276" w:lineRule="auto"/>
-        <w:ind w:firstLine="360"/>
-        <w:rPr>
-          <w:rFonts w:ascii="Raleway" w:hAnsi="Raleway" w:cs="Times New Roman"/>
-          <w:sz w:val="20"/>
-          <w:szCs w:val="20"/>
-        </w:rPr>
-      </w:pPr>
-      <w:r>
-        <w:rPr>
-          <w:rFonts w:ascii="Raleway" w:hAnsi="Raleway" w:cs="Times New Roman"/>
-          <w:color w:val="0B769D" w:themeColor="accent2" w:themeShade="80"/>
-          <w:sz w:val="20"/>
-          <w:szCs w:val="20"/>
-        </w:rPr>
-        <w:t>é</w:t>
+        <w:ind w:left="360"/>
+        <w:rPr>
+          <w:rFonts w:ascii="Raleway" w:hAnsi="Raleway" w:cs="Times New Roman"/>
+          <w:color w:val="0B769D" w:themeColor="accent2" w:themeShade="80"/>
+          <w:sz w:val="18"/>
+          <w:szCs w:val="18"/>
+        </w:rPr>
+      </w:pPr>
+      <w:r>
+        <w:rPr>
+          <w:rFonts w:ascii="Raleway" w:hAnsi="Raleway" w:cs="Times New Roman"/>
+          <w:color w:val="0B769D" w:themeColor="accent2" w:themeShade="80"/>
+          <w:sz w:val="18"/>
+          <w:szCs w:val="18"/>
+        </w:rPr>
+        <w:t xml:space="preserve">No </w:t>
+      </w:r>
+      <w:r>
+        <w:rPr>
+          <w:rFonts w:ascii="Raleway" w:hAnsi="Raleway" w:cs="Times New Roman"/>
+          <w:b/>
+          <w:bCs/>
+          <w:color w:val="0B769D" w:themeColor="accent2" w:themeShade="80"/>
+          <w:sz w:val="18"/>
+          <w:szCs w:val="18"/>
+        </w:rPr>
+        <w:t>Sistema de Apoio ao Executivo</w:t>
+      </w:r>
+      <w:r>
+        <w:rPr>
+          <w:rFonts w:ascii="Raleway" w:hAnsi="Raleway" w:cs="Times New Roman"/>
+          <w:color w:val="0B769D" w:themeColor="accent2" w:themeShade="80"/>
+          <w:sz w:val="18"/>
+          <w:szCs w:val="18"/>
+        </w:rPr>
+        <w:t xml:space="preserve">, temos uma interface simples e flexível (à entrada de novos dados) pois o usuário é alguém altamente instruído e que possui urgência nas decisões pois </w:t>
+      </w:r>
+      <w:r>
+        <w:rPr>
+          <w:rFonts w:ascii="Raleway" w:hAnsi="Raleway" w:cs="Times New Roman"/>
+          <w:i/>
+          <w:iCs/>
+          <w:color w:val="0B769D" w:themeColor="accent2" w:themeShade="80"/>
+          <w:sz w:val="18"/>
+          <w:szCs w:val="18"/>
+        </w:rPr>
+        <w:t>tempo é dinheiro</w:t>
+      </w:r>
+      <w:r>
+        <w:rPr>
+          <w:rFonts w:ascii="Raleway" w:hAnsi="Raleway" w:cs="Times New Roman"/>
+          <w:color w:val="0B769D" w:themeColor="accent2" w:themeShade="80"/>
+          <w:sz w:val="18"/>
+          <w:szCs w:val="18"/>
+        </w:rPr>
+        <w:t>.</w:t>
+      </w:r>
+    </w:p>
+    <w:p>
+      <w:pPr>
+        <w:autoSpaceDE w:val="0"/>
+        <w:autoSpaceDN w:val="0"/>
+        <w:adjustRightInd w:val="0"/>
+        <w:spacing w:line="276" w:lineRule="auto"/>
+        <w:ind w:left="360"/>
+        <w:rPr>
+          <w:rFonts w:ascii="Raleway" w:hAnsi="Raleway" w:cs="Times New Roman"/>
+          <w:sz w:val="18"/>
+          <w:szCs w:val="18"/>
+        </w:rPr>
+      </w:pPr>
+      <w:r>
+        <w:rPr>
+          <w:rFonts w:ascii="Raleway" w:hAnsi="Raleway" w:cs="Times New Roman"/>
+          <w:color w:val="0B769D" w:themeColor="accent2" w:themeShade="80"/>
+          <w:sz w:val="18"/>
+          <w:szCs w:val="18"/>
+        </w:rPr>
+        <w:t>Exemplo de SAE: gerenciador de contratos, contabilidade.</w:t>
       </w:r>
     </w:p>
     <w:p>
@@ -1073,8 +1191,38 @@
         <w:ind w:left="360"/>
         <w:rPr>
           <w:rFonts w:ascii="Raleway" w:hAnsi="Raleway" w:cs="Times New Roman"/>
-          <w:sz w:val="20"/>
-          <w:szCs w:val="20"/>
+          <w:sz w:val="18"/>
+          <w:szCs w:val="18"/>
+        </w:rPr>
+      </w:pPr>
+    </w:p>
+    <w:p>
+      <w:pPr>
+        <w:pStyle w:val="PargrafodaLista"/>
+        <w:autoSpaceDE w:val="0"/>
+        <w:autoSpaceDN w:val="0"/>
+        <w:adjustRightInd w:val="0"/>
+        <w:spacing w:line="276" w:lineRule="auto"/>
+        <w:ind w:left="360"/>
+        <w:rPr>
+          <w:rFonts w:ascii="Raleway" w:hAnsi="Raleway" w:cs="Times New Roman"/>
+          <w:sz w:val="18"/>
+          <w:szCs w:val="18"/>
+        </w:rPr>
+      </w:pPr>
+    </w:p>
+    <w:p>
+      <w:pPr>
+        <w:pStyle w:val="PargrafodaLista"/>
+        <w:autoSpaceDE w:val="0"/>
+        <w:autoSpaceDN w:val="0"/>
+        <w:adjustRightInd w:val="0"/>
+        <w:spacing w:line="276" w:lineRule="auto"/>
+        <w:ind w:left="360"/>
+        <w:rPr>
+          <w:rFonts w:ascii="Raleway" w:hAnsi="Raleway" w:cs="Times New Roman"/>
+          <w:sz w:val="18"/>
+          <w:szCs w:val="18"/>
         </w:rPr>
       </w:pPr>
     </w:p>
@@ -1091,15 +1239,15 @@
         <w:spacing w:line="276" w:lineRule="auto"/>
         <w:rPr>
           <w:rFonts w:ascii="Raleway" w:hAnsi="Raleway" w:cs="Times New Roman"/>
-          <w:sz w:val="20"/>
-          <w:szCs w:val="20"/>
-        </w:rPr>
-      </w:pPr>
-      <w:r>
-        <w:rPr>
-          <w:rFonts w:ascii="Raleway" w:hAnsi="Raleway" w:cs="Times New Roman"/>
-          <w:sz w:val="20"/>
-          <w:szCs w:val="20"/>
+          <w:sz w:val="18"/>
+          <w:szCs w:val="18"/>
+        </w:rPr>
+      </w:pPr>
+      <w:r>
+        <w:rPr>
+          <w:rFonts w:ascii="Raleway" w:hAnsi="Raleway" w:cs="Times New Roman"/>
+          <w:sz w:val="18"/>
+          <w:szCs w:val="18"/>
         </w:rPr>
         <w:t>Conceitue o sistema ERP.</w:t>
       </w:r>
@@ -1114,18 +1262,108 @@
         <w:ind w:left="360"/>
         <w:rPr>
           <w:rFonts w:ascii="Raleway" w:hAnsi="Raleway" w:cs="Times New Roman"/>
-          <w:sz w:val="20"/>
-          <w:szCs w:val="20"/>
-        </w:rPr>
-      </w:pPr>
-      <w:r>
-        <w:rPr>
-          <w:rFonts w:ascii="Raleway" w:hAnsi="Raleway" w:cs="Times New Roman"/>
-          <w:color w:val="0B769D" w:themeColor="accent2" w:themeShade="80"/>
-          <w:sz w:val="20"/>
-          <w:szCs w:val="20"/>
-        </w:rPr>
-        <w:t>é</w:t>
+          <w:sz w:val="18"/>
+          <w:szCs w:val="18"/>
+        </w:rPr>
+      </w:pPr>
+      <w:r>
+        <w:rPr>
+          <w:rFonts w:ascii="Raleway" w:hAnsi="Raleway" w:cs="Times New Roman"/>
+          <w:color w:val="0B769D" w:themeColor="accent2" w:themeShade="80"/>
+          <w:sz w:val="18"/>
+          <w:szCs w:val="18"/>
+        </w:rPr>
+        <w:t xml:space="preserve">O </w:t>
+      </w:r>
+      <w:r>
+        <w:rPr>
+          <w:rFonts w:ascii="Raleway" w:hAnsi="Raleway" w:cs="Times New Roman"/>
+          <w:b/>
+          <w:bCs/>
+          <w:i/>
+          <w:iCs/>
+          <w:color w:val="0B769D" w:themeColor="accent2" w:themeShade="80"/>
+          <w:sz w:val="18"/>
+          <w:szCs w:val="18"/>
+        </w:rPr>
+        <w:t xml:space="preserve">Enterprise </w:t>
+      </w:r>
+      <w:proofErr w:type="spellStart"/>
+      <w:r>
+        <w:rPr>
+          <w:rFonts w:ascii="Raleway" w:hAnsi="Raleway" w:cs="Times New Roman"/>
+          <w:b/>
+          <w:bCs/>
+          <w:i/>
+          <w:iCs/>
+          <w:color w:val="0B769D" w:themeColor="accent2" w:themeShade="80"/>
+          <w:sz w:val="18"/>
+          <w:szCs w:val="18"/>
+        </w:rPr>
+        <w:t>Resource</w:t>
+      </w:r>
+      <w:proofErr w:type="spellEnd"/>
+      <w:r>
+        <w:rPr>
+          <w:rFonts w:ascii="Raleway" w:hAnsi="Raleway" w:cs="Times New Roman"/>
+          <w:b/>
+          <w:bCs/>
+          <w:i/>
+          <w:iCs/>
+          <w:color w:val="0B769D" w:themeColor="accent2" w:themeShade="80"/>
+          <w:sz w:val="18"/>
+          <w:szCs w:val="18"/>
+        </w:rPr>
+        <w:t xml:space="preserve"> Planning </w:t>
+      </w:r>
+      <w:r>
+        <w:rPr>
+          <w:rFonts w:ascii="Raleway" w:hAnsi="Raleway" w:cs="Times New Roman"/>
+          <w:color w:val="0B769D" w:themeColor="accent2" w:themeShade="80"/>
+          <w:sz w:val="18"/>
+          <w:szCs w:val="18"/>
+        </w:rPr>
+        <w:t>é um sistema que</w:t>
+      </w:r>
+      <w:r>
+        <w:rPr>
+          <w:rFonts w:ascii="Raleway" w:hAnsi="Raleway" w:cs="Times New Roman"/>
+          <w:b/>
+          <w:bCs/>
+          <w:i/>
+          <w:iCs/>
+          <w:color w:val="0B769D" w:themeColor="accent2" w:themeShade="80"/>
+          <w:sz w:val="18"/>
+          <w:szCs w:val="18"/>
+        </w:rPr>
+        <w:t xml:space="preserve"> </w:t>
+      </w:r>
+      <w:r>
+        <w:rPr>
+          <w:rFonts w:ascii="Raleway" w:hAnsi="Raleway" w:cs="Times New Roman"/>
+          <w:color w:val="0B769D" w:themeColor="accent2" w:themeShade="80"/>
+          <w:sz w:val="18"/>
+          <w:szCs w:val="18"/>
+        </w:rPr>
+        <w:t>integra</w:t>
+      </w:r>
+      <w:r>
+        <w:rPr>
+          <w:rFonts w:ascii="Raleway" w:hAnsi="Raleway" w:cs="Times New Roman"/>
+          <w:color w:val="0B769D" w:themeColor="accent2" w:themeShade="80"/>
+          <w:sz w:val="18"/>
+          <w:szCs w:val="18"/>
+        </w:rPr>
+        <w:t xml:space="preserve"> todas as áreas da empresa, para facilitar a comunicação entre elas.</w:t>
+      </w:r>
+      <w:r>
+        <w:rPr>
+          <w:rFonts w:ascii="Raleway" w:hAnsi="Raleway" w:cs="Times New Roman"/>
+          <w:color w:val="0B769D" w:themeColor="accent2" w:themeShade="80"/>
+          <w:sz w:val="18"/>
+          <w:szCs w:val="18"/>
+        </w:rPr>
+        <w:t xml:space="preserve"> Trata-se de uma intranet com um conjunto de dados disponíveis a todos os colaboradores.</w:t>
       </w:r>
     </w:p>
     <w:p>
@@ -1138,8 +1376,8 @@
         <w:ind w:left="360"/>
         <w:rPr>
           <w:rFonts w:ascii="Raleway" w:hAnsi="Raleway" w:cs="Times New Roman"/>
-          <w:sz w:val="20"/>
-          <w:szCs w:val="20"/>
+          <w:sz w:val="18"/>
+          <w:szCs w:val="18"/>
         </w:rPr>
       </w:pPr>
     </w:p>
@@ -1156,52 +1394,168 @@
         <w:spacing w:line="276" w:lineRule="auto"/>
         <w:rPr>
           <w:rFonts w:ascii="Raleway" w:hAnsi="Raleway" w:cs="Times New Roman"/>
-          <w:sz w:val="20"/>
-          <w:szCs w:val="20"/>
-        </w:rPr>
-      </w:pPr>
-      <w:r>
-        <w:rPr>
-          <w:rFonts w:ascii="Raleway" w:hAnsi="Raleway" w:cs="Times New Roman"/>
-          <w:sz w:val="20"/>
-          <w:szCs w:val="20"/>
+          <w:sz w:val="18"/>
+          <w:szCs w:val="18"/>
+        </w:rPr>
+      </w:pPr>
+      <w:r>
+        <w:rPr>
+          <w:rFonts w:ascii="Raleway" w:hAnsi="Raleway" w:cs="Times New Roman"/>
+          <w:sz w:val="18"/>
+          <w:szCs w:val="18"/>
         </w:rPr>
         <w:t>Explique a diferença entre customização e parametrização em um sistema</w:t>
       </w:r>
-    </w:p>
-    <w:p>
-      <w:pPr>
-        <w:autoSpaceDE w:val="0"/>
-        <w:autoSpaceDN w:val="0"/>
-        <w:adjustRightInd w:val="0"/>
-        <w:spacing w:line="276" w:lineRule="auto"/>
-        <w:ind w:left="360"/>
-        <w:rPr>
-          <w:rFonts w:ascii="Raleway" w:hAnsi="Raleway" w:cs="Times New Roman"/>
-          <w:sz w:val="20"/>
-          <w:szCs w:val="20"/>
-        </w:rPr>
-      </w:pPr>
-      <w:r>
-        <w:rPr>
-          <w:rFonts w:ascii="Raleway" w:hAnsi="Raleway" w:cs="Times New Roman"/>
-          <w:color w:val="0B769D" w:themeColor="accent2" w:themeShade="80"/>
-          <w:sz w:val="20"/>
-          <w:szCs w:val="20"/>
-        </w:rPr>
-        <w:t>é</w:t>
-      </w:r>
-    </w:p>
-    <w:p>
-      <w:pPr>
-        <w:autoSpaceDE w:val="0"/>
-        <w:autoSpaceDN w:val="0"/>
-        <w:adjustRightInd w:val="0"/>
-        <w:spacing w:line="276" w:lineRule="auto"/>
-        <w:rPr>
-          <w:rFonts w:ascii="Raleway" w:hAnsi="Raleway" w:cs="Times New Roman"/>
-          <w:sz w:val="20"/>
-          <w:szCs w:val="20"/>
+      <w:r>
+        <w:rPr>
+          <w:rFonts w:ascii="Raleway" w:hAnsi="Raleway" w:cs="Times New Roman"/>
+          <w:sz w:val="18"/>
+          <w:szCs w:val="18"/>
+        </w:rPr>
+        <w:t xml:space="preserve"> </w:t>
+      </w:r>
+      <w:r>
+        <w:rPr>
+          <w:rFonts w:ascii="Raleway" w:hAnsi="Raleway" w:cs="Times New Roman"/>
+          <w:sz w:val="18"/>
+          <w:szCs w:val="18"/>
+        </w:rPr>
+        <w:t>ERP.</w:t>
+      </w:r>
+    </w:p>
+    <w:p>
+      <w:pPr>
+        <w:autoSpaceDE w:val="0"/>
+        <w:autoSpaceDN w:val="0"/>
+        <w:adjustRightInd w:val="0"/>
+        <w:spacing w:line="276" w:lineRule="auto"/>
+        <w:ind w:left="360"/>
+        <w:rPr>
+          <w:rFonts w:ascii="Raleway" w:hAnsi="Raleway" w:cs="Times New Roman"/>
+          <w:color w:val="0B769D" w:themeColor="accent2" w:themeShade="80"/>
+          <w:sz w:val="18"/>
+          <w:szCs w:val="18"/>
+        </w:rPr>
+      </w:pPr>
+      <w:r>
+        <w:rPr>
+          <w:rFonts w:ascii="Raleway" w:hAnsi="Raleway" w:cs="Times New Roman"/>
+          <w:color w:val="0B769D" w:themeColor="accent2" w:themeShade="80"/>
+          <w:sz w:val="18"/>
+          <w:szCs w:val="18"/>
+        </w:rPr>
+        <w:t xml:space="preserve">A </w:t>
+      </w:r>
+      <w:r>
+        <w:rPr>
+          <w:rFonts w:ascii="Raleway" w:hAnsi="Raleway" w:cs="Times New Roman"/>
+          <w:b/>
+          <w:bCs/>
+          <w:color w:val="0B769D" w:themeColor="accent2" w:themeShade="80"/>
+          <w:sz w:val="18"/>
+          <w:szCs w:val="18"/>
+        </w:rPr>
+        <w:t>customização</w:t>
+      </w:r>
+      <w:r>
+        <w:rPr>
+          <w:rFonts w:ascii="Raleway" w:hAnsi="Raleway" w:cs="Times New Roman"/>
+          <w:color w:val="0B769D" w:themeColor="accent2" w:themeShade="80"/>
+          <w:sz w:val="18"/>
+          <w:szCs w:val="18"/>
+        </w:rPr>
+        <w:t xml:space="preserve"> de um ERP é quando a empresa é modificada para se adequar às novidades de implantação do sistema ou muda o sistema para se adequar à empresa. </w:t>
+      </w:r>
+    </w:p>
+    <w:p>
+      <w:pPr>
+        <w:autoSpaceDE w:val="0"/>
+        <w:autoSpaceDN w:val="0"/>
+        <w:adjustRightInd w:val="0"/>
+        <w:spacing w:line="276" w:lineRule="auto"/>
+        <w:ind w:left="360"/>
+        <w:rPr>
+          <w:rFonts w:ascii="Raleway" w:hAnsi="Raleway" w:cs="Times New Roman"/>
+          <w:sz w:val="18"/>
+          <w:szCs w:val="18"/>
+        </w:rPr>
+      </w:pPr>
+      <w:r>
+        <w:rPr>
+          <w:rFonts w:ascii="Raleway" w:hAnsi="Raleway" w:cs="Times New Roman"/>
+          <w:color w:val="0B769D" w:themeColor="accent2" w:themeShade="80"/>
+          <w:sz w:val="18"/>
+          <w:szCs w:val="18"/>
+        </w:rPr>
+        <w:t xml:space="preserve">Já a </w:t>
+      </w:r>
+      <w:r>
+        <w:rPr>
+          <w:rFonts w:ascii="Raleway" w:hAnsi="Raleway" w:cs="Times New Roman"/>
+          <w:b/>
+          <w:bCs/>
+          <w:color w:val="0B769D" w:themeColor="accent2" w:themeShade="80"/>
+          <w:sz w:val="18"/>
+          <w:szCs w:val="18"/>
+        </w:rPr>
+        <w:t>parametrização</w:t>
+      </w:r>
+      <w:r>
+        <w:rPr>
+          <w:rFonts w:ascii="Raleway" w:hAnsi="Raleway" w:cs="Times New Roman"/>
+          <w:color w:val="0B769D" w:themeColor="accent2" w:themeShade="80"/>
+          <w:sz w:val="18"/>
+          <w:szCs w:val="18"/>
+        </w:rPr>
+        <w:t xml:space="preserve"> é quando o sistema já existe e</w:t>
+      </w:r>
+      <w:r>
+        <w:rPr>
+          <w:rFonts w:ascii="Raleway" w:hAnsi="Raleway" w:cs="Times New Roman"/>
+          <w:color w:val="0B769D" w:themeColor="accent2" w:themeShade="80"/>
+          <w:sz w:val="18"/>
+          <w:szCs w:val="18"/>
+        </w:rPr>
+        <w:t xml:space="preserve"> esta</w:t>
+      </w:r>
+      <w:r>
+        <w:rPr>
+          <w:rFonts w:ascii="Raleway" w:hAnsi="Raleway" w:cs="Times New Roman"/>
+          <w:color w:val="0B769D" w:themeColor="accent2" w:themeShade="80"/>
+          <w:sz w:val="18"/>
+          <w:szCs w:val="18"/>
+        </w:rPr>
+        <w:t xml:space="preserve"> será feita a adequação d</w:t>
+      </w:r>
+      <w:r>
+        <w:rPr>
+          <w:rFonts w:ascii="Raleway" w:hAnsi="Raleway" w:cs="Times New Roman"/>
+          <w:color w:val="0B769D" w:themeColor="accent2" w:themeShade="80"/>
+          <w:sz w:val="18"/>
+          <w:szCs w:val="18"/>
+        </w:rPr>
+        <w:t>o mesmo</w:t>
+      </w:r>
+      <w:r>
+        <w:rPr>
+          <w:rFonts w:ascii="Raleway" w:hAnsi="Raleway" w:cs="Times New Roman"/>
+          <w:color w:val="0B769D" w:themeColor="accent2" w:themeShade="80"/>
+          <w:sz w:val="18"/>
+          <w:szCs w:val="18"/>
+        </w:rPr>
+        <w:t xml:space="preserve"> a novos parâmetros, por exemplo.</w:t>
+      </w:r>
+    </w:p>
+    <w:p>
+      <w:pPr>
+        <w:autoSpaceDE w:val="0"/>
+        <w:autoSpaceDN w:val="0"/>
+        <w:adjustRightInd w:val="0"/>
+        <w:spacing w:line="276" w:lineRule="auto"/>
+        <w:rPr>
+          <w:rFonts w:ascii="Raleway" w:hAnsi="Raleway" w:cs="Times New Roman"/>
+          <w:sz w:val="18"/>
+          <w:szCs w:val="18"/>
         </w:rPr>
       </w:pPr>
     </w:p>
@@ -1218,54 +1572,463 @@
         <w:spacing w:line="276" w:lineRule="auto"/>
         <w:rPr>
           <w:rFonts w:ascii="Raleway" w:hAnsi="Raleway" w:cs="Times New Roman"/>
-          <w:sz w:val="20"/>
-          <w:szCs w:val="20"/>
-        </w:rPr>
-      </w:pPr>
-      <w:r>
-        <w:rPr>
-          <w:rFonts w:ascii="Raleway" w:hAnsi="Raleway" w:cs="Times New Roman"/>
-          <w:sz w:val="20"/>
-          <w:szCs w:val="20"/>
-        </w:rPr>
-        <w:t>ERP.</w:t>
-      </w:r>
-    </w:p>
-    <w:p>
-      <w:pPr>
-        <w:autoSpaceDE w:val="0"/>
-        <w:autoSpaceDN w:val="0"/>
-        <w:adjustRightInd w:val="0"/>
-        <w:spacing w:line="276" w:lineRule="auto"/>
-        <w:ind w:left="360"/>
-        <w:rPr>
-          <w:rFonts w:ascii="Raleway" w:hAnsi="Raleway" w:cs="Times New Roman"/>
-          <w:sz w:val="20"/>
-          <w:szCs w:val="20"/>
-        </w:rPr>
-      </w:pPr>
-      <w:r>
-        <w:rPr>
-          <w:rFonts w:ascii="Raleway" w:hAnsi="Raleway" w:cs="Times New Roman"/>
-          <w:color w:val="0B769D" w:themeColor="accent2" w:themeShade="80"/>
-          <w:sz w:val="20"/>
-          <w:szCs w:val="20"/>
-        </w:rPr>
-        <w:t>é</w:t>
-      </w:r>
-    </w:p>
-    <w:p>
-      <w:pPr>
-        <w:autoSpaceDE w:val="0"/>
-        <w:autoSpaceDN w:val="0"/>
-        <w:adjustRightInd w:val="0"/>
-        <w:spacing w:line="276" w:lineRule="auto"/>
-        <w:rPr>
-          <w:rFonts w:ascii="Raleway" w:hAnsi="Raleway" w:cs="Times New Roman"/>
-          <w:sz w:val="20"/>
-          <w:szCs w:val="20"/>
-        </w:rPr>
-      </w:pPr>
+          <w:sz w:val="18"/>
+          <w:szCs w:val="18"/>
+        </w:rPr>
+      </w:pPr>
+      <w:r>
+        <w:rPr>
+          <w:rFonts w:ascii="Raleway" w:hAnsi="Raleway" w:cs="Times New Roman"/>
+          <w:sz w:val="18"/>
+          <w:szCs w:val="18"/>
+        </w:rPr>
+        <w:t>Qual a diferença entre SCM de planejamento e SCM de execução?</w:t>
+      </w:r>
+    </w:p>
+    <w:p>
+      <w:pPr>
+        <w:autoSpaceDE w:val="0"/>
+        <w:autoSpaceDN w:val="0"/>
+        <w:adjustRightInd w:val="0"/>
+        <w:spacing w:line="276" w:lineRule="auto"/>
+        <w:ind w:left="360"/>
+        <w:rPr>
+          <w:rFonts w:ascii="Raleway" w:hAnsi="Raleway" w:cs="Times New Roman"/>
+          <w:color w:val="0B769D" w:themeColor="accent2" w:themeShade="80"/>
+          <w:sz w:val="18"/>
+          <w:szCs w:val="18"/>
+        </w:rPr>
+      </w:pPr>
+      <w:proofErr w:type="spellStart"/>
+      <w:r>
+        <w:rPr>
+          <w:rFonts w:ascii="Raleway" w:hAnsi="Raleway" w:cs="Times New Roman"/>
+          <w:color w:val="0B769D" w:themeColor="accent2" w:themeShade="80"/>
+          <w:sz w:val="18"/>
+          <w:szCs w:val="18"/>
+        </w:rPr>
+        <w:t>Suply</w:t>
+      </w:r>
+      <w:proofErr w:type="spellEnd"/>
+      <w:r>
+        <w:rPr>
+          <w:rFonts w:ascii="Raleway" w:hAnsi="Raleway" w:cs="Times New Roman"/>
+          <w:color w:val="0B769D" w:themeColor="accent2" w:themeShade="80"/>
+          <w:sz w:val="18"/>
+          <w:szCs w:val="18"/>
+        </w:rPr>
+        <w:t xml:space="preserve"> Chain Management, ou Gestão de Cadeia de Recursos é um sistema para gerenciamento dos recursos que a empresa utiliza.</w:t>
+      </w:r>
+    </w:p>
+    <w:p>
+      <w:pPr>
+        <w:autoSpaceDE w:val="0"/>
+        <w:autoSpaceDN w:val="0"/>
+        <w:adjustRightInd w:val="0"/>
+        <w:spacing w:line="276" w:lineRule="auto"/>
+        <w:ind w:left="360"/>
+        <w:rPr>
+          <w:rFonts w:ascii="Raleway" w:hAnsi="Raleway" w:cs="Times New Roman"/>
+          <w:color w:val="0B769D" w:themeColor="accent2" w:themeShade="80"/>
+          <w:sz w:val="18"/>
+          <w:szCs w:val="18"/>
+        </w:rPr>
+      </w:pPr>
+      <w:r>
+        <w:rPr>
+          <w:rFonts w:ascii="Raleway" w:hAnsi="Raleway" w:cs="Times New Roman"/>
+          <w:color w:val="0B769D" w:themeColor="accent2" w:themeShade="80"/>
+          <w:sz w:val="18"/>
+          <w:szCs w:val="18"/>
+        </w:rPr>
+        <w:t>Atividades:</w:t>
+      </w:r>
+    </w:p>
+    <w:p>
+      <w:pPr>
+        <w:autoSpaceDE w:val="0"/>
+        <w:autoSpaceDN w:val="0"/>
+        <w:adjustRightInd w:val="0"/>
+        <w:spacing w:line="276" w:lineRule="auto"/>
+        <w:ind w:left="360"/>
+        <w:rPr>
+          <w:rFonts w:ascii="Raleway" w:hAnsi="Raleway" w:cs="Times New Roman"/>
+          <w:color w:val="0B769D" w:themeColor="accent2" w:themeShade="80"/>
+          <w:sz w:val="18"/>
+          <w:szCs w:val="18"/>
+        </w:rPr>
+      </w:pPr>
+      <w:r>
+        <w:rPr>
+          <w:rFonts w:ascii="Raleway" w:hAnsi="Raleway" w:cs="Times New Roman"/>
+          <w:color w:val="0B769D" w:themeColor="accent2" w:themeShade="80"/>
+          <w:sz w:val="18"/>
+          <w:szCs w:val="18"/>
+        </w:rPr>
+        <w:tab/>
+        <w:t>Qualificação e seleção de fornecedores;</w:t>
+      </w:r>
+    </w:p>
+    <w:p>
+      <w:pPr>
+        <w:autoSpaceDE w:val="0"/>
+        <w:autoSpaceDN w:val="0"/>
+        <w:adjustRightInd w:val="0"/>
+        <w:spacing w:line="276" w:lineRule="auto"/>
+        <w:ind w:left="360"/>
+        <w:rPr>
+          <w:rFonts w:ascii="Raleway" w:hAnsi="Raleway" w:cs="Times New Roman"/>
+          <w:color w:val="0B769D" w:themeColor="accent2" w:themeShade="80"/>
+          <w:sz w:val="18"/>
+          <w:szCs w:val="18"/>
+        </w:rPr>
+      </w:pPr>
+      <w:r>
+        <w:rPr>
+          <w:rFonts w:ascii="Raleway" w:hAnsi="Raleway" w:cs="Times New Roman"/>
+          <w:color w:val="0B769D" w:themeColor="accent2" w:themeShade="80"/>
+          <w:sz w:val="18"/>
+          <w:szCs w:val="18"/>
+        </w:rPr>
+        <w:tab/>
+        <w:t>Gestão de estoque e matéria prima de insumos;</w:t>
+      </w:r>
+    </w:p>
+    <w:p>
+      <w:pPr>
+        <w:autoSpaceDE w:val="0"/>
+        <w:autoSpaceDN w:val="0"/>
+        <w:adjustRightInd w:val="0"/>
+        <w:spacing w:line="276" w:lineRule="auto"/>
+        <w:ind w:left="360"/>
+        <w:rPr>
+          <w:rFonts w:ascii="Raleway" w:hAnsi="Raleway" w:cs="Times New Roman"/>
+          <w:color w:val="0B769D" w:themeColor="accent2" w:themeShade="80"/>
+          <w:sz w:val="18"/>
+          <w:szCs w:val="18"/>
+        </w:rPr>
+      </w:pPr>
+      <w:r>
+        <w:rPr>
+          <w:rFonts w:ascii="Raleway" w:hAnsi="Raleway" w:cs="Times New Roman"/>
+          <w:color w:val="0B769D" w:themeColor="accent2" w:themeShade="80"/>
+          <w:sz w:val="18"/>
+          <w:szCs w:val="18"/>
+        </w:rPr>
+        <w:tab/>
+        <w:t>Planejamento e controle da produção;</w:t>
+      </w:r>
+    </w:p>
+    <w:p>
+      <w:pPr>
+        <w:autoSpaceDE w:val="0"/>
+        <w:autoSpaceDN w:val="0"/>
+        <w:adjustRightInd w:val="0"/>
+        <w:spacing w:line="276" w:lineRule="auto"/>
+        <w:ind w:left="360"/>
+        <w:rPr>
+          <w:rFonts w:ascii="Raleway" w:hAnsi="Raleway" w:cs="Times New Roman"/>
+          <w:color w:val="0B769D" w:themeColor="accent2" w:themeShade="80"/>
+          <w:sz w:val="18"/>
+          <w:szCs w:val="18"/>
+        </w:rPr>
+      </w:pPr>
+      <w:r>
+        <w:rPr>
+          <w:rFonts w:ascii="Raleway" w:hAnsi="Raleway" w:cs="Times New Roman"/>
+          <w:color w:val="0B769D" w:themeColor="accent2" w:themeShade="80"/>
+          <w:sz w:val="18"/>
+          <w:szCs w:val="18"/>
+        </w:rPr>
+        <w:tab/>
+        <w:t>Gestão de qualidade e operação de armazéns;</w:t>
+      </w:r>
+    </w:p>
+    <w:p>
+      <w:pPr>
+        <w:autoSpaceDE w:val="0"/>
+        <w:autoSpaceDN w:val="0"/>
+        <w:adjustRightInd w:val="0"/>
+        <w:spacing w:line="276" w:lineRule="auto"/>
+        <w:ind w:left="360"/>
+        <w:rPr>
+          <w:rFonts w:ascii="Raleway" w:hAnsi="Raleway" w:cs="Times New Roman"/>
+          <w:color w:val="0B769D" w:themeColor="accent2" w:themeShade="80"/>
+          <w:sz w:val="18"/>
+          <w:szCs w:val="18"/>
+        </w:rPr>
+      </w:pPr>
+      <w:r>
+        <w:rPr>
+          <w:rFonts w:ascii="Raleway" w:hAnsi="Raleway" w:cs="Times New Roman"/>
+          <w:color w:val="0B769D" w:themeColor="accent2" w:themeShade="80"/>
+          <w:sz w:val="18"/>
+          <w:szCs w:val="18"/>
+        </w:rPr>
+        <w:tab/>
+        <w:t>De Transporte...</w:t>
+      </w:r>
+    </w:p>
+    <w:p>
+      <w:pPr>
+        <w:autoSpaceDE w:val="0"/>
+        <w:autoSpaceDN w:val="0"/>
+        <w:adjustRightInd w:val="0"/>
+        <w:spacing w:line="276" w:lineRule="auto"/>
+        <w:ind w:left="360"/>
+        <w:rPr>
+          <w:rFonts w:ascii="Raleway" w:hAnsi="Raleway" w:cs="Times New Roman"/>
+          <w:color w:val="0B769D" w:themeColor="accent2" w:themeShade="80"/>
+          <w:sz w:val="18"/>
+          <w:szCs w:val="18"/>
+        </w:rPr>
+      </w:pPr>
+      <w:r>
+        <w:rPr>
+          <w:rFonts w:ascii="Raleway" w:hAnsi="Raleway" w:cs="Times New Roman"/>
+          <w:color w:val="0B769D" w:themeColor="accent2" w:themeShade="80"/>
+          <w:sz w:val="18"/>
+          <w:szCs w:val="18"/>
+        </w:rPr>
+        <w:t>SCM de planejamento:</w:t>
+      </w:r>
+    </w:p>
+    <w:p>
+      <w:pPr>
+        <w:autoSpaceDE w:val="0"/>
+        <w:autoSpaceDN w:val="0"/>
+        <w:adjustRightInd w:val="0"/>
+        <w:spacing w:line="276" w:lineRule="auto"/>
+        <w:ind w:left="360"/>
+        <w:rPr>
+          <w:rFonts w:ascii="Raleway" w:hAnsi="Raleway" w:cs="Times New Roman"/>
+          <w:color w:val="0B769D" w:themeColor="accent2" w:themeShade="80"/>
+          <w:sz w:val="18"/>
+          <w:szCs w:val="18"/>
+        </w:rPr>
+      </w:pPr>
+      <w:r>
+        <w:rPr>
+          <w:rFonts w:ascii="Raleway" w:hAnsi="Raleway" w:cs="Times New Roman"/>
+          <w:color w:val="0B769D" w:themeColor="accent2" w:themeShade="80"/>
+          <w:sz w:val="18"/>
+          <w:szCs w:val="18"/>
+        </w:rPr>
+        <w:tab/>
+        <w:t>Fornecedores;</w:t>
+      </w:r>
+    </w:p>
+    <w:p>
+      <w:pPr>
+        <w:autoSpaceDE w:val="0"/>
+        <w:autoSpaceDN w:val="0"/>
+        <w:adjustRightInd w:val="0"/>
+        <w:spacing w:line="276" w:lineRule="auto"/>
+        <w:ind w:left="360"/>
+        <w:rPr>
+          <w:rFonts w:ascii="Raleway" w:hAnsi="Raleway" w:cs="Times New Roman"/>
+          <w:color w:val="0B769D" w:themeColor="accent2" w:themeShade="80"/>
+          <w:sz w:val="18"/>
+          <w:szCs w:val="18"/>
+        </w:rPr>
+      </w:pPr>
+      <w:r>
+        <w:rPr>
+          <w:rFonts w:ascii="Raleway" w:hAnsi="Raleway" w:cs="Times New Roman"/>
+          <w:color w:val="0B769D" w:themeColor="accent2" w:themeShade="80"/>
+          <w:sz w:val="18"/>
+          <w:szCs w:val="18"/>
+        </w:rPr>
+        <w:tab/>
+      </w:r>
+      <w:r>
+        <w:rPr>
+          <w:rFonts w:ascii="Raleway" w:hAnsi="Raleway" w:cs="Times New Roman"/>
+          <w:color w:val="0B769D" w:themeColor="accent2" w:themeShade="80"/>
+          <w:sz w:val="18"/>
+          <w:szCs w:val="18"/>
+        </w:rPr>
+        <w:t>Gestão de qualidade</w:t>
+      </w:r>
+    </w:p>
+    <w:p>
+      <w:pPr>
+        <w:autoSpaceDE w:val="0"/>
+        <w:autoSpaceDN w:val="0"/>
+        <w:adjustRightInd w:val="0"/>
+        <w:spacing w:line="276" w:lineRule="auto"/>
+        <w:ind w:left="360"/>
+        <w:rPr>
+          <w:rFonts w:ascii="Raleway" w:hAnsi="Raleway" w:cs="Times New Roman"/>
+          <w:color w:val="0B769D" w:themeColor="accent2" w:themeShade="80"/>
+          <w:sz w:val="18"/>
+          <w:szCs w:val="18"/>
+        </w:rPr>
+      </w:pPr>
+      <w:r>
+        <w:rPr>
+          <w:rFonts w:ascii="Raleway" w:hAnsi="Raleway" w:cs="Times New Roman"/>
+          <w:color w:val="0B769D" w:themeColor="accent2" w:themeShade="80"/>
+          <w:sz w:val="18"/>
+          <w:szCs w:val="18"/>
+        </w:rPr>
+        <w:t>SCM de execução:</w:t>
+      </w:r>
+    </w:p>
+    <w:p>
+      <w:pPr>
+        <w:autoSpaceDE w:val="0"/>
+        <w:autoSpaceDN w:val="0"/>
+        <w:adjustRightInd w:val="0"/>
+        <w:spacing w:line="276" w:lineRule="auto"/>
+        <w:ind w:left="360"/>
+        <w:rPr>
+          <w:rFonts w:ascii="Raleway" w:hAnsi="Raleway" w:cs="Times New Roman"/>
+          <w:color w:val="0B769D" w:themeColor="accent2" w:themeShade="80"/>
+          <w:sz w:val="18"/>
+          <w:szCs w:val="18"/>
+        </w:rPr>
+      </w:pPr>
+      <w:r>
+        <w:rPr>
+          <w:rFonts w:ascii="Raleway" w:hAnsi="Raleway" w:cs="Times New Roman"/>
+          <w:color w:val="0B769D" w:themeColor="accent2" w:themeShade="80"/>
+          <w:sz w:val="18"/>
+          <w:szCs w:val="18"/>
+        </w:rPr>
+        <w:tab/>
+        <w:t>Estoque</w:t>
+      </w:r>
+    </w:p>
+    <w:p>
+      <w:pPr>
+        <w:autoSpaceDE w:val="0"/>
+        <w:autoSpaceDN w:val="0"/>
+        <w:adjustRightInd w:val="0"/>
+        <w:spacing w:line="276" w:lineRule="auto"/>
+        <w:ind w:left="360"/>
+        <w:rPr>
+          <w:rFonts w:ascii="Raleway" w:hAnsi="Raleway" w:cs="Times New Roman"/>
+          <w:color w:val="0B769D" w:themeColor="accent2" w:themeShade="80"/>
+          <w:sz w:val="18"/>
+          <w:szCs w:val="18"/>
+        </w:rPr>
+      </w:pPr>
+      <w:r>
+        <w:rPr>
+          <w:rFonts w:ascii="Raleway" w:hAnsi="Raleway" w:cs="Times New Roman"/>
+          <w:color w:val="0B769D" w:themeColor="accent2" w:themeShade="80"/>
+          <w:sz w:val="18"/>
+          <w:szCs w:val="18"/>
+        </w:rPr>
+        <w:tab/>
+        <w:t>Matéria prima</w:t>
+      </w:r>
+    </w:p>
+    <w:p>
+      <w:pPr>
+        <w:autoSpaceDE w:val="0"/>
+        <w:autoSpaceDN w:val="0"/>
+        <w:adjustRightInd w:val="0"/>
+        <w:spacing w:line="276" w:lineRule="auto"/>
+        <w:ind w:left="360"/>
+        <w:rPr>
+          <w:rFonts w:ascii="Raleway" w:hAnsi="Raleway" w:cs="Times New Roman"/>
+          <w:sz w:val="18"/>
+          <w:szCs w:val="18"/>
+        </w:rPr>
+      </w:pPr>
+      <w:r>
+        <w:rPr>
+          <w:rFonts w:ascii="Raleway" w:hAnsi="Raleway" w:cs="Times New Roman"/>
+          <w:color w:val="0B769D" w:themeColor="accent2" w:themeShade="80"/>
+          <w:sz w:val="18"/>
+          <w:szCs w:val="18"/>
+        </w:rPr>
+        <w:tab/>
+        <w:t>Transporte</w:t>
+      </w:r>
+    </w:p>
+    <w:p>
+      <w:pPr>
+        <w:autoSpaceDE w:val="0"/>
+        <w:autoSpaceDN w:val="0"/>
+        <w:adjustRightInd w:val="0"/>
+        <w:spacing w:line="276" w:lineRule="auto"/>
+        <w:rPr>
+          <w:rFonts w:ascii="Raleway" w:hAnsi="Raleway" w:cs="Times New Roman"/>
+          <w:sz w:val="18"/>
+          <w:szCs w:val="18"/>
+        </w:rPr>
+      </w:pPr>
+      <w:r>
+        <w:rPr>
+          <w:rFonts w:ascii="Raleway" w:hAnsi="Raleway" w:cs="Times New Roman"/>
+          <w:sz w:val="18"/>
+          <w:szCs w:val="18"/>
+        </w:rPr>
+        <w:t xml:space="preserve">Sistemas de planejamento da cadeia de suprimentos: habilitam a empresa a gerar previsões de demanda para um produto e a desenvolver planos de aquisição de </w:t>
+      </w:r>
+      <w:proofErr w:type="spellStart"/>
+      <w:r>
+        <w:rPr>
+          <w:rFonts w:ascii="Raleway" w:hAnsi="Raleway" w:cs="Times New Roman"/>
+          <w:sz w:val="18"/>
+          <w:szCs w:val="18"/>
+        </w:rPr>
+        <w:t>matériasprimas</w:t>
+      </w:r>
+      <w:proofErr w:type="spellEnd"/>
+      <w:r>
+        <w:rPr>
+          <w:rFonts w:ascii="Raleway" w:hAnsi="Raleway" w:cs="Times New Roman"/>
+          <w:sz w:val="18"/>
+          <w:szCs w:val="18"/>
+        </w:rPr>
+        <w:t xml:space="preserve"> e fabricação daquele produto. Tais sistemas ajudam as empresas a tomar decisões operacionais, tais como a determinar a quantidade de produto específico  a ser fabricada em dado período, estabelecer níveis de estoque para matérias-primas, produtos intermediários e produtos acabados, determinar onde armazenar os produtos acabados e até mesmo identificar o meio de transporte a ser usado para a entrega. </w:t>
+      </w:r>
+    </w:p>
+    <w:p>
+      <w:pPr>
+        <w:autoSpaceDE w:val="0"/>
+        <w:autoSpaceDN w:val="0"/>
+        <w:adjustRightInd w:val="0"/>
+        <w:spacing w:line="276" w:lineRule="auto"/>
+        <w:rPr>
+          <w:rFonts w:ascii="Raleway" w:hAnsi="Raleway" w:cs="Times New Roman"/>
+          <w:sz w:val="18"/>
+          <w:szCs w:val="18"/>
+        </w:rPr>
+      </w:pPr>
+      <w:r>
+        <w:rPr>
+          <w:rFonts w:ascii="Raleway" w:hAnsi="Raleway" w:cs="Times New Roman"/>
+          <w:sz w:val="18"/>
+          <w:szCs w:val="18"/>
+        </w:rPr>
+        <w:t xml:space="preserve"> </w:t>
+      </w:r>
+    </w:p>
+    <w:p>
+      <w:pPr>
+        <w:autoSpaceDE w:val="0"/>
+        <w:autoSpaceDN w:val="0"/>
+        <w:adjustRightInd w:val="0"/>
+        <w:spacing w:line="276" w:lineRule="auto"/>
+        <w:rPr>
+          <w:rFonts w:ascii="Raleway" w:hAnsi="Raleway" w:cs="Times New Roman"/>
+          <w:sz w:val="18"/>
+          <w:szCs w:val="18"/>
+        </w:rPr>
+      </w:pPr>
+      <w:r>
+        <w:rPr>
+          <w:rFonts w:ascii="Raleway" w:hAnsi="Raleway" w:cs="Times New Roman"/>
+          <w:sz w:val="18"/>
+          <w:szCs w:val="18"/>
+        </w:rPr>
+        <w:t xml:space="preserve"> Sistemas de execução da cadeia de suprimentos: gerenciam o fluxo de produtos pelos centros de distribuição e depósitos para garantir que sejam entregues nos locais certos, da maneira mais eficiente possível. Eles monitoram a situação física dos produtos, o gerenciamento de materiais, as operações de armazenamento e transporte e as informações financeiras referentes a todas as partes.  </w:t>
+      </w:r>
     </w:p>
     <w:p>
       <w:pPr>
@@ -1280,52 +2043,160 @@
         <w:spacing w:line="276" w:lineRule="auto"/>
         <w:rPr>
           <w:rFonts w:ascii="Raleway" w:hAnsi="Raleway" w:cs="Times New Roman"/>
-          <w:sz w:val="20"/>
-          <w:szCs w:val="20"/>
-        </w:rPr>
-      </w:pPr>
-      <w:r>
-        <w:rPr>
-          <w:rFonts w:ascii="Raleway" w:hAnsi="Raleway" w:cs="Times New Roman"/>
-          <w:sz w:val="20"/>
-          <w:szCs w:val="20"/>
-        </w:rPr>
-        <w:t>Qual a diferença entre SCM de planejamento e SCM de execução?</w:t>
-      </w:r>
-    </w:p>
-    <w:p>
-      <w:pPr>
-        <w:autoSpaceDE w:val="0"/>
-        <w:autoSpaceDN w:val="0"/>
-        <w:adjustRightInd w:val="0"/>
-        <w:spacing w:line="276" w:lineRule="auto"/>
-        <w:ind w:left="360"/>
-        <w:rPr>
-          <w:rFonts w:ascii="Raleway" w:hAnsi="Raleway" w:cs="Times New Roman"/>
-          <w:sz w:val="20"/>
-          <w:szCs w:val="20"/>
-        </w:rPr>
-      </w:pPr>
-      <w:r>
-        <w:rPr>
-          <w:rFonts w:ascii="Raleway" w:hAnsi="Raleway" w:cs="Times New Roman"/>
-          <w:color w:val="0B769D" w:themeColor="accent2" w:themeShade="80"/>
-          <w:sz w:val="20"/>
-          <w:szCs w:val="20"/>
-        </w:rPr>
-        <w:t>é</w:t>
-      </w:r>
-    </w:p>
-    <w:p>
-      <w:pPr>
-        <w:autoSpaceDE w:val="0"/>
-        <w:autoSpaceDN w:val="0"/>
-        <w:adjustRightInd w:val="0"/>
-        <w:spacing w:line="276" w:lineRule="auto"/>
-        <w:rPr>
-          <w:rFonts w:ascii="Raleway" w:hAnsi="Raleway" w:cs="Times New Roman"/>
-          <w:sz w:val="20"/>
-          <w:szCs w:val="20"/>
+          <w:sz w:val="18"/>
+          <w:szCs w:val="18"/>
+        </w:rPr>
+      </w:pPr>
+      <w:r>
+        <w:rPr>
+          <w:rFonts w:ascii="Raleway" w:hAnsi="Raleway" w:cs="Times New Roman"/>
+          <w:sz w:val="18"/>
+          <w:szCs w:val="18"/>
+        </w:rPr>
+        <w:t>Cite benefícios e desafios de um SCM.</w:t>
+      </w:r>
+    </w:p>
+    <w:p>
+      <w:pPr>
+        <w:autoSpaceDE w:val="0"/>
+        <w:autoSpaceDN w:val="0"/>
+        <w:adjustRightInd w:val="0"/>
+        <w:spacing w:line="276" w:lineRule="auto"/>
+        <w:ind w:left="360"/>
+        <w:rPr>
+          <w:rFonts w:ascii="Raleway" w:hAnsi="Raleway" w:cs="Times New Roman"/>
+          <w:color w:val="0B769D" w:themeColor="accent2" w:themeShade="80"/>
+          <w:sz w:val="18"/>
+          <w:szCs w:val="18"/>
+        </w:rPr>
+      </w:pPr>
+      <w:r>
+        <w:rPr>
+          <w:rFonts w:ascii="Raleway" w:hAnsi="Raleway" w:cs="Times New Roman"/>
+          <w:color w:val="0B769D" w:themeColor="accent2" w:themeShade="80"/>
+          <w:sz w:val="18"/>
+          <w:szCs w:val="18"/>
+        </w:rPr>
+        <w:t xml:space="preserve">+ </w:t>
+      </w:r>
+      <w:r>
+        <w:rPr>
+          <w:rFonts w:ascii="Raleway" w:hAnsi="Raleway" w:cs="Times New Roman"/>
+          <w:color w:val="0B769D" w:themeColor="accent2" w:themeShade="80"/>
+          <w:sz w:val="18"/>
+          <w:szCs w:val="18"/>
+        </w:rPr>
+        <w:t>Redução de custos</w:t>
+      </w:r>
+    </w:p>
+    <w:p>
+      <w:pPr>
+        <w:autoSpaceDE w:val="0"/>
+        <w:autoSpaceDN w:val="0"/>
+        <w:adjustRightInd w:val="0"/>
+        <w:spacing w:line="276" w:lineRule="auto"/>
+        <w:ind w:left="360"/>
+        <w:rPr>
+          <w:rFonts w:ascii="Raleway" w:hAnsi="Raleway" w:cs="Times New Roman"/>
+          <w:color w:val="0B769D" w:themeColor="accent2" w:themeShade="80"/>
+          <w:sz w:val="18"/>
+          <w:szCs w:val="18"/>
+        </w:rPr>
+      </w:pPr>
+      <w:r>
+        <w:rPr>
+          <w:rFonts w:ascii="Raleway" w:hAnsi="Raleway" w:cs="Times New Roman"/>
+          <w:color w:val="0B769D" w:themeColor="accent2" w:themeShade="80"/>
+          <w:sz w:val="18"/>
+          <w:szCs w:val="18"/>
+        </w:rPr>
+        <w:t>+ Agilidade</w:t>
+      </w:r>
+    </w:p>
+    <w:p>
+      <w:pPr>
+        <w:autoSpaceDE w:val="0"/>
+        <w:autoSpaceDN w:val="0"/>
+        <w:adjustRightInd w:val="0"/>
+        <w:spacing w:line="276" w:lineRule="auto"/>
+        <w:ind w:left="360"/>
+        <w:rPr>
+          <w:rFonts w:ascii="Raleway" w:hAnsi="Raleway" w:cs="Times New Roman"/>
+          <w:color w:val="0B769D" w:themeColor="accent2" w:themeShade="80"/>
+          <w:sz w:val="18"/>
+          <w:szCs w:val="18"/>
+        </w:rPr>
+      </w:pPr>
+      <w:r>
+        <w:rPr>
+          <w:rFonts w:ascii="Raleway" w:hAnsi="Raleway" w:cs="Times New Roman"/>
+          <w:color w:val="0B769D" w:themeColor="accent2" w:themeShade="80"/>
+          <w:sz w:val="18"/>
+          <w:szCs w:val="18"/>
+        </w:rPr>
+        <w:t>+ Qualidade</w:t>
+      </w:r>
+    </w:p>
+    <w:p>
+      <w:pPr>
+        <w:autoSpaceDE w:val="0"/>
+        <w:autoSpaceDN w:val="0"/>
+        <w:adjustRightInd w:val="0"/>
+        <w:spacing w:line="276" w:lineRule="auto"/>
+        <w:ind w:left="360"/>
+        <w:rPr>
+          <w:rFonts w:ascii="Raleway" w:hAnsi="Raleway" w:cs="Times New Roman"/>
+          <w:color w:val="0B769D" w:themeColor="accent2" w:themeShade="80"/>
+          <w:sz w:val="18"/>
+          <w:szCs w:val="18"/>
+        </w:rPr>
+      </w:pPr>
+      <w:r>
+        <w:rPr>
+          <w:rFonts w:ascii="Raleway" w:hAnsi="Raleway" w:cs="Times New Roman"/>
+          <w:color w:val="0B769D" w:themeColor="accent2" w:themeShade="80"/>
+          <w:sz w:val="18"/>
+          <w:szCs w:val="18"/>
+        </w:rPr>
+        <w:t>- Lidar com fornecedores</w:t>
+      </w:r>
+    </w:p>
+    <w:p>
+      <w:pPr>
+        <w:autoSpaceDE w:val="0"/>
+        <w:autoSpaceDN w:val="0"/>
+        <w:adjustRightInd w:val="0"/>
+        <w:spacing w:line="276" w:lineRule="auto"/>
+        <w:ind w:left="360"/>
+        <w:rPr>
+          <w:rFonts w:ascii="Raleway" w:hAnsi="Raleway" w:cs="Times New Roman"/>
+          <w:color w:val="0B769D" w:themeColor="accent2" w:themeShade="80"/>
+          <w:sz w:val="18"/>
+          <w:szCs w:val="18"/>
+        </w:rPr>
+      </w:pPr>
+      <w:r>
+        <w:rPr>
+          <w:rFonts w:ascii="Raleway" w:hAnsi="Raleway" w:cs="Times New Roman"/>
+          <w:color w:val="0B769D" w:themeColor="accent2" w:themeShade="80"/>
+          <w:sz w:val="18"/>
+          <w:szCs w:val="18"/>
+        </w:rPr>
+        <w:t>- Manter o estoque condizente com o SCM</w:t>
+      </w:r>
+    </w:p>
+    <w:p>
+      <w:pPr>
+        <w:autoSpaceDE w:val="0"/>
+        <w:autoSpaceDN w:val="0"/>
+        <w:adjustRightInd w:val="0"/>
+        <w:spacing w:line="276" w:lineRule="auto"/>
+        <w:ind w:left="360"/>
+        <w:rPr>
+          <w:rFonts w:ascii="Raleway" w:hAnsi="Raleway" w:cs="Times New Roman"/>
+          <w:color w:val="0B769D" w:themeColor="accent2" w:themeShade="80"/>
+          <w:sz w:val="18"/>
+          <w:szCs w:val="18"/>
         </w:rPr>
       </w:pPr>
     </w:p>
@@ -1342,54 +2213,178 @@
         <w:spacing w:line="276" w:lineRule="auto"/>
         <w:rPr>
           <w:rFonts w:ascii="Raleway" w:hAnsi="Raleway" w:cs="Times New Roman"/>
-          <w:sz w:val="20"/>
-          <w:szCs w:val="20"/>
-        </w:rPr>
-      </w:pPr>
-      <w:r>
-        <w:rPr>
-          <w:rFonts w:ascii="Raleway" w:hAnsi="Raleway" w:cs="Times New Roman"/>
-          <w:sz w:val="20"/>
-          <w:szCs w:val="20"/>
-        </w:rPr>
-        <w:t>Cite benefícios e desafios de um SCM.</w:t>
-      </w:r>
-    </w:p>
-    <w:p>
-      <w:pPr>
-        <w:autoSpaceDE w:val="0"/>
-        <w:autoSpaceDN w:val="0"/>
-        <w:adjustRightInd w:val="0"/>
-        <w:spacing w:line="276" w:lineRule="auto"/>
-        <w:ind w:left="360"/>
-        <w:rPr>
-          <w:rFonts w:ascii="Raleway" w:hAnsi="Raleway" w:cs="Times New Roman"/>
-          <w:sz w:val="20"/>
-          <w:szCs w:val="20"/>
-        </w:rPr>
-      </w:pPr>
-      <w:r>
-        <w:rPr>
-          <w:rFonts w:ascii="Raleway" w:hAnsi="Raleway" w:cs="Times New Roman"/>
-          <w:color w:val="0B769D" w:themeColor="accent2" w:themeShade="80"/>
-          <w:sz w:val="20"/>
-          <w:szCs w:val="20"/>
-        </w:rPr>
-        <w:t>é</w:t>
-      </w:r>
-    </w:p>
-    <w:p>
-      <w:pPr>
-        <w:autoSpaceDE w:val="0"/>
-        <w:autoSpaceDN w:val="0"/>
-        <w:adjustRightInd w:val="0"/>
-        <w:spacing w:line="276" w:lineRule="auto"/>
-        <w:rPr>
-          <w:rFonts w:ascii="Raleway" w:hAnsi="Raleway" w:cs="Times New Roman"/>
-          <w:sz w:val="20"/>
-          <w:szCs w:val="20"/>
-        </w:rPr>
-      </w:pPr>
+          <w:sz w:val="18"/>
+          <w:szCs w:val="18"/>
+        </w:rPr>
+      </w:pPr>
+      <w:r>
+        <w:rPr>
+          <w:rFonts w:ascii="Raleway" w:hAnsi="Raleway" w:cs="Times New Roman"/>
+          <w:sz w:val="18"/>
+          <w:szCs w:val="18"/>
+        </w:rPr>
+        <w:t>Quais são as características do CRM analítico e do CRM operacional?</w:t>
+      </w:r>
+    </w:p>
+    <w:p>
+      <w:pPr>
+        <w:pStyle w:val="PargrafodaLista"/>
+        <w:autoSpaceDE w:val="0"/>
+        <w:autoSpaceDN w:val="0"/>
+        <w:adjustRightInd w:val="0"/>
+        <w:spacing w:line="276" w:lineRule="auto"/>
+        <w:ind w:left="360"/>
+        <w:rPr>
+          <w:rFonts w:ascii="Raleway" w:hAnsi="Raleway" w:cs="Times New Roman"/>
+          <w:sz w:val="18"/>
+          <w:szCs w:val="18"/>
+        </w:rPr>
+      </w:pPr>
+    </w:p>
+    <w:p>
+      <w:pPr>
+        <w:autoSpaceDE w:val="0"/>
+        <w:autoSpaceDN w:val="0"/>
+        <w:adjustRightInd w:val="0"/>
+        <w:spacing w:line="276" w:lineRule="auto"/>
+        <w:ind w:left="360"/>
+        <w:rPr>
+          <w:rFonts w:ascii="Raleway" w:hAnsi="Raleway" w:cs="Times New Roman"/>
+          <w:sz w:val="18"/>
+          <w:szCs w:val="18"/>
+        </w:rPr>
+      </w:pPr>
+      <w:proofErr w:type="spellStart"/>
+      <w:r>
+        <w:rPr>
+          <w:rFonts w:ascii="Raleway" w:hAnsi="Raleway" w:cs="Times New Roman"/>
+          <w:color w:val="0B769D" w:themeColor="accent2" w:themeShade="80"/>
+          <w:sz w:val="18"/>
+          <w:szCs w:val="18"/>
+        </w:rPr>
+        <w:lastRenderedPageBreak/>
+        <w:t>Customer</w:t>
+      </w:r>
+      <w:proofErr w:type="spellEnd"/>
+      <w:r>
+        <w:rPr>
+          <w:rFonts w:ascii="Raleway" w:hAnsi="Raleway" w:cs="Times New Roman"/>
+          <w:color w:val="0B769D" w:themeColor="accent2" w:themeShade="80"/>
+          <w:sz w:val="18"/>
+          <w:szCs w:val="18"/>
+        </w:rPr>
+        <w:t xml:space="preserve"> </w:t>
+      </w:r>
+      <w:proofErr w:type="spellStart"/>
+      <w:r>
+        <w:rPr>
+          <w:rFonts w:ascii="Raleway" w:hAnsi="Raleway" w:cs="Times New Roman"/>
+          <w:color w:val="0B769D" w:themeColor="accent2" w:themeShade="80"/>
+          <w:sz w:val="18"/>
+          <w:szCs w:val="18"/>
+        </w:rPr>
+        <w:t>relationship</w:t>
+      </w:r>
+      <w:proofErr w:type="spellEnd"/>
+      <w:r>
+        <w:rPr>
+          <w:rFonts w:ascii="Raleway" w:hAnsi="Raleway" w:cs="Times New Roman"/>
+          <w:color w:val="0B769D" w:themeColor="accent2" w:themeShade="80"/>
+          <w:sz w:val="18"/>
+          <w:szCs w:val="18"/>
+        </w:rPr>
+        <w:t xml:space="preserve"> management são sistemas que visam </w:t>
+      </w:r>
+      <w:r>
+        <w:rPr>
+          <w:rFonts w:ascii="Raleway" w:hAnsi="Raleway" w:cs="Times New Roman"/>
+          <w:color w:val="0B769D" w:themeColor="accent2" w:themeShade="80"/>
+          <w:sz w:val="18"/>
+          <w:szCs w:val="18"/>
+        </w:rPr>
+        <w:t xml:space="preserve">aprimorar o relacionamento com o cliente. O CRM analítico é aquele que </w:t>
+      </w:r>
+    </w:p>
+    <w:p>
+      <w:pPr>
+        <w:autoSpaceDE w:val="0"/>
+        <w:autoSpaceDN w:val="0"/>
+        <w:adjustRightInd w:val="0"/>
+        <w:spacing w:line="276" w:lineRule="auto"/>
+        <w:rPr>
+          <w:rFonts w:ascii="Raleway" w:hAnsi="Raleway" w:cs="Times New Roman"/>
+          <w:sz w:val="18"/>
+          <w:szCs w:val="18"/>
+        </w:rPr>
+      </w:pPr>
+      <w:r>
+        <w:rPr>
+          <w:rFonts w:ascii="Raleway" w:hAnsi="Raleway" w:cs="Times New Roman"/>
+          <w:sz w:val="18"/>
+          <w:szCs w:val="18"/>
+        </w:rPr>
+        <w:t xml:space="preserve">CRM Operacional: O CRM operacional trata da automação dos processos de relacionamento. É onde hoje a maioria das empresas está focada. Envolve o </w:t>
+      </w:r>
+      <w:proofErr w:type="spellStart"/>
+      <w:r>
+        <w:rPr>
+          <w:rFonts w:ascii="Raleway" w:hAnsi="Raleway" w:cs="Times New Roman"/>
+          <w:sz w:val="18"/>
+          <w:szCs w:val="18"/>
+        </w:rPr>
+        <w:t>back</w:t>
+      </w:r>
+      <w:proofErr w:type="spellEnd"/>
+      <w:r>
+        <w:rPr>
+          <w:rFonts w:ascii="Raleway" w:hAnsi="Raleway" w:cs="Times New Roman"/>
+          <w:sz w:val="18"/>
+          <w:szCs w:val="18"/>
+        </w:rPr>
+        <w:t xml:space="preserve"> office como o gerenciamento de pedidos, produção, gerência de cadeia de fornecimento e sistemas legados, o front office pela automação de vendas, de marketing e de atendimento e ainda o sistema móvel de vendas e o atendimento em campo. </w:t>
+      </w:r>
+    </w:p>
+    <w:p>
+      <w:pPr>
+        <w:autoSpaceDE w:val="0"/>
+        <w:autoSpaceDN w:val="0"/>
+        <w:adjustRightInd w:val="0"/>
+        <w:spacing w:line="276" w:lineRule="auto"/>
+        <w:rPr>
+          <w:rFonts w:ascii="Raleway" w:hAnsi="Raleway" w:cs="Times New Roman"/>
+          <w:sz w:val="18"/>
+          <w:szCs w:val="18"/>
+        </w:rPr>
+      </w:pPr>
+      <w:r>
+        <w:rPr>
+          <w:rFonts w:ascii="Raleway" w:hAnsi="Raleway" w:cs="Times New Roman"/>
+          <w:sz w:val="18"/>
+          <w:szCs w:val="18"/>
+        </w:rPr>
+        <w:t xml:space="preserve"> CRM Analítico: É o estratégico do CRM, contempla as funções de análise do desempenho e da inteligência dos negócios. Com o CRM analítico é possível identificar os clientes e determinar como cada um deve ser tratado.  </w:t>
+      </w:r>
+    </w:p>
+    <w:p>
+      <w:pPr>
+        <w:autoSpaceDE w:val="0"/>
+        <w:autoSpaceDN w:val="0"/>
+        <w:adjustRightInd w:val="0"/>
+        <w:spacing w:line="276" w:lineRule="auto"/>
+        <w:rPr>
+          <w:rFonts w:ascii="Raleway" w:hAnsi="Raleway" w:cs="Times New Roman"/>
+          <w:sz w:val="18"/>
+          <w:szCs w:val="18"/>
+        </w:rPr>
+      </w:pPr>
+      <w:r>
+        <w:rPr>
+          <w:rFonts w:ascii="Raleway" w:hAnsi="Raleway" w:cs="Times New Roman"/>
+          <w:sz w:val="18"/>
+          <w:szCs w:val="18"/>
+        </w:rPr>
+        <w:t></w:t>
+      </w:r>
     </w:p>
     <w:p>
       <w:pPr>
@@ -1398,80 +2393,18 @@
           <w:ilvl w:val="0"/>
           <w:numId w:val="1"/>
         </w:numPr>
-        <w:autoSpaceDE w:val="0"/>
-        <w:autoSpaceDN w:val="0"/>
-        <w:adjustRightInd w:val="0"/>
-        <w:spacing w:line="276" w:lineRule="auto"/>
-        <w:rPr>
-          <w:rFonts w:ascii="Raleway" w:hAnsi="Raleway" w:cs="Times New Roman"/>
-          <w:sz w:val="20"/>
-          <w:szCs w:val="20"/>
-        </w:rPr>
-      </w:pPr>
-      <w:r>
-        <w:rPr>
-          <w:rFonts w:ascii="Raleway" w:hAnsi="Raleway" w:cs="Times New Roman"/>
-          <w:sz w:val="20"/>
-          <w:szCs w:val="20"/>
-        </w:rPr>
-        <w:t>Quais são as características do CRM analítico e do CRM operacional?</w:t>
-      </w:r>
-    </w:p>
-    <w:p>
-      <w:pPr>
-        <w:autoSpaceDE w:val="0"/>
-        <w:autoSpaceDN w:val="0"/>
-        <w:adjustRightInd w:val="0"/>
-        <w:spacing w:line="276" w:lineRule="auto"/>
-        <w:ind w:left="360"/>
-        <w:rPr>
-          <w:rFonts w:ascii="Raleway" w:hAnsi="Raleway" w:cs="Times New Roman"/>
-          <w:sz w:val="20"/>
-          <w:szCs w:val="20"/>
-        </w:rPr>
-      </w:pPr>
-      <w:r>
-        <w:rPr>
-          <w:rFonts w:ascii="Raleway" w:hAnsi="Raleway" w:cs="Times New Roman"/>
-          <w:color w:val="0B769D" w:themeColor="accent2" w:themeShade="80"/>
-          <w:sz w:val="20"/>
-          <w:szCs w:val="20"/>
-        </w:rPr>
-        <w:t>é</w:t>
-      </w:r>
-    </w:p>
-    <w:p>
-      <w:pPr>
-        <w:autoSpaceDE w:val="0"/>
-        <w:autoSpaceDN w:val="0"/>
-        <w:adjustRightInd w:val="0"/>
-        <w:spacing w:line="276" w:lineRule="auto"/>
-        <w:rPr>
-          <w:rFonts w:ascii="Raleway" w:hAnsi="Raleway" w:cs="Times New Roman"/>
-          <w:sz w:val="20"/>
-          <w:szCs w:val="20"/>
-        </w:rPr>
-      </w:pPr>
-    </w:p>
-    <w:p>
-      <w:pPr>
-        <w:pStyle w:val="PargrafodaLista"/>
-        <w:numPr>
-          <w:ilvl w:val="0"/>
-          <w:numId w:val="1"/>
-        </w:numPr>
         <w:spacing w:line="276" w:lineRule="auto"/>
         <w:rPr>
           <w:rFonts w:ascii="Raleway" w:hAnsi="Raleway"/>
-          <w:sz w:val="20"/>
-          <w:szCs w:val="20"/>
-        </w:rPr>
-      </w:pPr>
-      <w:r>
-        <w:rPr>
-          <w:rFonts w:ascii="Raleway" w:hAnsi="Raleway" w:cs="Times New Roman"/>
-          <w:sz w:val="20"/>
-          <w:szCs w:val="20"/>
+          <w:sz w:val="18"/>
+          <w:szCs w:val="18"/>
+        </w:rPr>
+      </w:pPr>
+      <w:r>
+        <w:rPr>
+          <w:rFonts w:ascii="Raleway" w:hAnsi="Raleway" w:cs="Times New Roman"/>
+          <w:sz w:val="18"/>
+          <w:szCs w:val="18"/>
         </w:rPr>
         <w:t>Cite benefícios e desafios de um CRM.</w:t>
       </w:r>
@@ -1481,20 +2414,227 @@
         <w:spacing w:line="276" w:lineRule="auto"/>
         <w:ind w:left="360"/>
         <w:rPr>
+          <w:rFonts w:ascii="Raleway" w:hAnsi="Raleway" w:cs="Times New Roman"/>
+          <w:color w:val="0B769D" w:themeColor="accent2" w:themeShade="80"/>
+          <w:sz w:val="18"/>
+          <w:szCs w:val="18"/>
+        </w:rPr>
+      </w:pPr>
+      <w:r>
+        <w:rPr>
+          <w:rFonts w:ascii="Raleway" w:hAnsi="Raleway" w:cs="Times New Roman"/>
+          <w:color w:val="0B769D" w:themeColor="accent2" w:themeShade="80"/>
+          <w:sz w:val="18"/>
+          <w:szCs w:val="18"/>
+        </w:rPr>
+        <w:t xml:space="preserve">Desafios do CRM: </w:t>
+      </w:r>
+    </w:p>
+    <w:p>
+      <w:pPr>
+        <w:spacing w:line="276" w:lineRule="auto"/>
+        <w:ind w:left="360"/>
+        <w:rPr>
+          <w:rFonts w:ascii="Raleway" w:hAnsi="Raleway" w:cs="Times New Roman"/>
+          <w:color w:val="0B769D" w:themeColor="accent2" w:themeShade="80"/>
+          <w:sz w:val="18"/>
+          <w:szCs w:val="18"/>
+        </w:rPr>
+      </w:pPr>
+      <w:r>
+        <w:rPr>
+          <w:rFonts w:ascii="Raleway" w:hAnsi="Raleway" w:cs="Times New Roman"/>
+          <w:color w:val="0B769D" w:themeColor="accent2" w:themeShade="80"/>
+          <w:sz w:val="18"/>
+          <w:szCs w:val="18"/>
+        </w:rPr>
+        <w:t xml:space="preserve"> Dificuldades para medir e avaliar benefícios intangíveis. </w:t>
+      </w:r>
+    </w:p>
+    <w:p>
+      <w:pPr>
+        <w:spacing w:line="276" w:lineRule="auto"/>
+        <w:ind w:left="360"/>
+        <w:rPr>
+          <w:rFonts w:ascii="Raleway" w:hAnsi="Raleway" w:cs="Times New Roman"/>
+          <w:color w:val="0B769D" w:themeColor="accent2" w:themeShade="80"/>
+          <w:sz w:val="18"/>
+          <w:szCs w:val="18"/>
+        </w:rPr>
+      </w:pPr>
+      <w:r>
+        <w:rPr>
+          <w:rFonts w:ascii="Raleway" w:hAnsi="Raleway" w:cs="Times New Roman"/>
+          <w:color w:val="0B769D" w:themeColor="accent2" w:themeShade="80"/>
+          <w:sz w:val="18"/>
+          <w:szCs w:val="18"/>
+        </w:rPr>
+        <w:t xml:space="preserve"> Falha em identificar e focalizar problemas empresariais específicos. </w:t>
+      </w:r>
+    </w:p>
+    <w:p>
+      <w:pPr>
+        <w:spacing w:line="276" w:lineRule="auto"/>
+        <w:ind w:left="360"/>
+        <w:rPr>
+          <w:rFonts w:ascii="Raleway" w:hAnsi="Raleway" w:cs="Times New Roman"/>
+          <w:color w:val="0B769D" w:themeColor="accent2" w:themeShade="80"/>
+          <w:sz w:val="18"/>
+          <w:szCs w:val="18"/>
+        </w:rPr>
+      </w:pPr>
+      <w:r>
+        <w:rPr>
+          <w:rFonts w:ascii="Raleway" w:hAnsi="Raleway" w:cs="Times New Roman"/>
+          <w:color w:val="0B769D" w:themeColor="accent2" w:themeShade="80"/>
+          <w:sz w:val="18"/>
+          <w:szCs w:val="18"/>
+        </w:rPr>
+        <w:t xml:space="preserve"> Pouca aceitação do usuário (“para que vou ajudar?”). </w:t>
+      </w:r>
+    </w:p>
+    <w:p>
+      <w:pPr>
+        <w:spacing w:line="276" w:lineRule="auto"/>
+        <w:ind w:left="360"/>
+        <w:rPr>
+          <w:rFonts w:ascii="Raleway" w:hAnsi="Raleway" w:cs="Times New Roman"/>
+          <w:color w:val="0B769D" w:themeColor="accent2" w:themeShade="80"/>
+          <w:sz w:val="18"/>
+          <w:szCs w:val="18"/>
+        </w:rPr>
+      </w:pPr>
+      <w:r>
+        <w:rPr>
+          <w:rFonts w:ascii="Raleway" w:hAnsi="Raleway" w:cs="Times New Roman"/>
+          <w:color w:val="0B769D" w:themeColor="accent2" w:themeShade="80"/>
+          <w:sz w:val="18"/>
+          <w:szCs w:val="18"/>
+        </w:rPr>
+        <w:t xml:space="preserve"> Tentativa de automatizar processos </w:t>
+      </w:r>
+      <w:proofErr w:type="spellStart"/>
+      <w:r>
+        <w:rPr>
+          <w:rFonts w:ascii="Raleway" w:hAnsi="Raleway" w:cs="Times New Roman"/>
+          <w:color w:val="0B769D" w:themeColor="accent2" w:themeShade="80"/>
+          <w:sz w:val="18"/>
+          <w:szCs w:val="18"/>
+        </w:rPr>
+        <w:t>mal-definidos</w:t>
+      </w:r>
+      <w:proofErr w:type="spellEnd"/>
+      <w:r>
+        <w:rPr>
+          <w:rFonts w:ascii="Raleway" w:hAnsi="Raleway" w:cs="Times New Roman"/>
+          <w:color w:val="0B769D" w:themeColor="accent2" w:themeShade="80"/>
+          <w:sz w:val="18"/>
+          <w:szCs w:val="18"/>
+        </w:rPr>
+        <w:t xml:space="preserve">. </w:t>
+      </w:r>
+    </w:p>
+    <w:p>
+      <w:pPr>
+        <w:spacing w:line="276" w:lineRule="auto"/>
+        <w:ind w:left="360"/>
+        <w:rPr>
+          <w:rFonts w:ascii="Raleway" w:hAnsi="Raleway" w:cs="Times New Roman"/>
+          <w:color w:val="0B769D" w:themeColor="accent2" w:themeShade="80"/>
+          <w:sz w:val="18"/>
+          <w:szCs w:val="18"/>
+        </w:rPr>
+      </w:pPr>
+      <w:r>
+        <w:rPr>
+          <w:rFonts w:ascii="Raleway" w:hAnsi="Raleway" w:cs="Times New Roman"/>
+          <w:color w:val="0B769D" w:themeColor="accent2" w:themeShade="80"/>
+          <w:sz w:val="18"/>
+          <w:szCs w:val="18"/>
+        </w:rPr>
+        <w:t xml:space="preserve">Benefícios do CRM: </w:t>
+      </w:r>
+    </w:p>
+    <w:p>
+      <w:pPr>
+        <w:spacing w:line="276" w:lineRule="auto"/>
+        <w:ind w:left="360"/>
+        <w:rPr>
           <w:rFonts w:ascii="Raleway" w:hAnsi="Raleway"/>
-          <w:sz w:val="22"/>
-          <w:szCs w:val="22"/>
-        </w:rPr>
-      </w:pPr>
-      <w:r>
-        <w:rPr>
-          <w:rFonts w:ascii="Raleway" w:hAnsi="Raleway" w:cs="Times New Roman"/>
-          <w:color w:val="0B769D" w:themeColor="accent2" w:themeShade="80"/>
-          <w:sz w:val="22"/>
-          <w:szCs w:val="22"/>
-        </w:rPr>
-        <w:t>é</w:t>
-      </w:r>
+          <w:sz w:val="18"/>
+          <w:szCs w:val="18"/>
+        </w:rPr>
+      </w:pPr>
+      <w:r>
+        <w:rPr>
+          <w:rFonts w:ascii="Raleway" w:hAnsi="Raleway" w:cs="Times New Roman"/>
+          <w:color w:val="0B769D" w:themeColor="accent2" w:themeShade="80"/>
+          <w:sz w:val="18"/>
+          <w:szCs w:val="18"/>
+        </w:rPr>
+        <w:t xml:space="preserve"> Se implantados corretamente, os sistemas CRM ajudam as empresas a aumentar a satisfação do cliente, e a reduzir os custos de marketing direto e os custos de aquisição e retenção de clientes. As informações fornecidas pelo Sistema de CRM podem aumentar a receita de vendas, pois permitem identificar segmentos e clientes mais lucrativos para marketing focado, </w:t>
+      </w:r>
+      <w:proofErr w:type="spellStart"/>
+      <w:r>
+        <w:rPr>
+          <w:rFonts w:ascii="Raleway" w:hAnsi="Raleway" w:cs="Times New Roman"/>
+          <w:color w:val="0B769D" w:themeColor="accent2" w:themeShade="80"/>
+          <w:sz w:val="18"/>
+          <w:szCs w:val="18"/>
+        </w:rPr>
+        <w:t>cross-selling</w:t>
+      </w:r>
+      <w:proofErr w:type="spellEnd"/>
+      <w:r>
+        <w:rPr>
+          <w:rFonts w:ascii="Raleway" w:hAnsi="Raleway" w:cs="Times New Roman"/>
+          <w:color w:val="0B769D" w:themeColor="accent2" w:themeShade="80"/>
+          <w:sz w:val="18"/>
+          <w:szCs w:val="18"/>
+        </w:rPr>
+        <w:t xml:space="preserve"> (venda cruzada, ou seja, de produtos complementares) e </w:t>
+      </w:r>
+      <w:proofErr w:type="spellStart"/>
+      <w:r>
+        <w:rPr>
+          <w:rFonts w:ascii="Raleway" w:hAnsi="Raleway" w:cs="Times New Roman"/>
+          <w:color w:val="0B769D" w:themeColor="accent2" w:themeShade="80"/>
+          <w:sz w:val="18"/>
+          <w:szCs w:val="18"/>
+        </w:rPr>
+        <w:t>up-selling</w:t>
+      </w:r>
+      <w:proofErr w:type="spellEnd"/>
+      <w:r>
+        <w:rPr>
+          <w:rFonts w:ascii="Raleway" w:hAnsi="Raleway" w:cs="Times New Roman"/>
+          <w:color w:val="0B769D" w:themeColor="accent2" w:themeShade="80"/>
+          <w:sz w:val="18"/>
+          <w:szCs w:val="18"/>
+        </w:rPr>
+        <w:t xml:space="preserve"> (venda a mais, ou seja, a ação de oferecer produtos ou serviços de maior valor a clientes novos ou atuais) e </w:t>
+      </w:r>
+      <w:proofErr w:type="spellStart"/>
+      <w:r>
+        <w:rPr>
+          <w:rFonts w:ascii="Raleway" w:hAnsi="Raleway" w:cs="Times New Roman"/>
+          <w:color w:val="0B769D" w:themeColor="accent2" w:themeShade="80"/>
+          <w:sz w:val="18"/>
+          <w:szCs w:val="18"/>
+        </w:rPr>
+        <w:t>bundling</w:t>
+      </w:r>
+      <w:proofErr w:type="spellEnd"/>
+      <w:r>
+        <w:rPr>
+          <w:rFonts w:ascii="Raleway" w:hAnsi="Raleway" w:cs="Times New Roman"/>
+          <w:color w:val="0B769D" w:themeColor="accent2" w:themeShade="80"/>
+          <w:sz w:val="18"/>
+          <w:szCs w:val="18"/>
+        </w:rPr>
+        <w:t xml:space="preserve"> (venda em pacote, isto é, a venda cruzada em que uma combinação de produtos é vendida na forma de pacote, a um preço inferior à soma dos produtos).</w:t>
+      </w:r>
+      <w:bookmarkEnd w:id="0"/>
     </w:p>
     <w:sectPr>
       <w:pgSz w:w="11900" w:h="16840"/>
@@ -2020,6 +3160,7 @@
   <w:style w:type="character" w:default="1" w:styleId="Fontepargpadro">
     <w:name w:val="Default Paragraph Font"/>
     <w:uiPriority w:val="1"/>
+    <w:semiHidden/>
     <w:unhideWhenUsed/>
   </w:style>
   <w:style w:type="table" w:default="1" w:styleId="Tabelanormal">
